--- a/08_TDD/TDD_Uebungszettel_V4.docx
+++ b/08_TDD/TDD_Uebungszettel_V4.docx
@@ -84,15 +84,7 @@
         <w:t>evelopment</w:t>
       </w:r>
       <w:r>
-        <w:t xml:space="preserve">“ unseres </w:t>
-      </w:r>
-      <w:proofErr w:type="spellStart"/>
-      <w:r>
-        <w:t>Moodle</w:t>
-      </w:r>
-      <w:proofErr w:type="spellEnd"/>
-      <w:r>
-        <w:t>-Kurses</w:t>
+        <w:t>“ unseres Moodle-Kurses</w:t>
       </w:r>
       <w:r>
         <w:t xml:space="preserve"> (</w:t>
@@ -115,13 +107,8 @@
           <w:numId w:val="29"/>
         </w:numPr>
       </w:pPr>
-      <w:proofErr w:type="spellStart"/>
-      <w:r>
-        <w:t>Testdriven</w:t>
-      </w:r>
-      <w:proofErr w:type="spellEnd"/>
-      <w:r>
-        <w:t xml:space="preserve"> Development</w:t>
+      <w:r>
+        <w:t>Testdriven Development</w:t>
       </w:r>
     </w:p>
     <w:p>
@@ -132,19 +119,9 @@
           <w:numId w:val="29"/>
         </w:numPr>
       </w:pPr>
-      <w:proofErr w:type="spellStart"/>
-      <w:r>
-        <w:t>Red</w:t>
-      </w:r>
-      <w:proofErr w:type="spellEnd"/>
-      <w:r>
-        <w:t>-Green-</w:t>
-      </w:r>
-      <w:proofErr w:type="spellStart"/>
-      <w:r>
-        <w:t>Refactor</w:t>
-      </w:r>
-      <w:proofErr w:type="spellEnd"/>
+      <w:r>
+        <w:t>Red-Green-Refactor</w:t>
+      </w:r>
     </w:p>
     <w:p>
       <w:pPr>
@@ -155,13 +132,8 @@
         </w:numPr>
       </w:pPr>
       <w:r>
-        <w:t>FIRST-</w:t>
-      </w:r>
-      <w:proofErr w:type="spellStart"/>
-      <w:r>
-        <w:t>Acronym</w:t>
-      </w:r>
-      <w:proofErr w:type="spellEnd"/>
+        <w:t>FIRST-Acronym</w:t>
+      </w:r>
     </w:p>
     <w:p>
       <w:pPr>
@@ -271,16 +243,8 @@
         <w:rPr>
           <w:lang w:val="en-US"/>
         </w:rPr>
-        <w:t xml:space="preserve">Tests / </w:t>
-      </w:r>
-      <w:proofErr w:type="spellStart"/>
-      <w:r>
-        <w:rPr>
-          <w:lang w:val="en-US"/>
-        </w:rPr>
-        <w:t>Systemtests</w:t>
-      </w:r>
-      <w:proofErr w:type="spellEnd"/>
+        <w:t>Tests / Systemtests</w:t>
+      </w:r>
     </w:p>
     <w:p>
       <w:pPr>
@@ -329,21 +293,11 @@
           <w:numId w:val="29"/>
         </w:numPr>
       </w:pPr>
-      <w:proofErr w:type="spellStart"/>
       <w:r>
         <w:t>Mockito</w:t>
       </w:r>
-      <w:proofErr w:type="spellEnd"/>
-      <w:r>
-        <w:t xml:space="preserve"> (Sinn und Funktionsweise von </w:t>
-      </w:r>
-      <w:proofErr w:type="spellStart"/>
-      <w:r>
-        <w:t>Mocking</w:t>
-      </w:r>
-      <w:proofErr w:type="spellEnd"/>
-      <w:r>
-        <w:t>-</w:t>
+      <w:r>
+        <w:t xml:space="preserve"> (Sinn und Funktionsweise von Mocking-</w:t>
       </w:r>
       <w:r>
         <w:t>Bibliotheken</w:t>
@@ -396,13 +350,8 @@
           <w:numId w:val="33"/>
         </w:numPr>
       </w:pPr>
-      <w:proofErr w:type="spellStart"/>
-      <w:r>
-        <w:t>Red</w:t>
-      </w:r>
-      <w:proofErr w:type="spellEnd"/>
-      <w:r>
-        <w:t>: Was soll entwickelt w</w:t>
+      <w:r>
+        <w:t>Red: Was soll entwickelt w</w:t>
       </w:r>
       <w:r>
         <w:t>erden?</w:t>
@@ -428,13 +377,8 @@
           <w:numId w:val="33"/>
         </w:numPr>
       </w:pPr>
-      <w:proofErr w:type="spellStart"/>
-      <w:r>
-        <w:t>Refactor</w:t>
-      </w:r>
-      <w:proofErr w:type="spellEnd"/>
-      <w:r>
-        <w:t xml:space="preserve">: </w:t>
+      <w:r>
+        <w:t xml:space="preserve">Refactor: </w:t>
       </w:r>
       <w:r>
         <w:t>Wie soll die existierende Implementierung verbessert werden?</w:t>
@@ -448,149 +392,151 @@
           <w:bCs/>
         </w:rPr>
       </w:pPr>
-      <w:proofErr w:type="spellStart"/>
       <w:r>
         <w:rPr>
           <w:b/>
           <w:bCs/>
         </w:rPr>
-        <w:t>Red</w:t>
-      </w:r>
-      <w:proofErr w:type="spellEnd"/>
-      <w:r>
+        <w:t>Red:</w:t>
+      </w:r>
+    </w:p>
+    <w:p>
+      <w:r>
+        <w:t>Zweck dieser Phase: Definition was implementiert werden soll.</w:t>
+      </w:r>
+    </w:p>
+    <w:p>
+      <w:r>
+        <w:t>Der Test wird nur bestanden, wenn die Anforderungen erfüllt werden.</w:t>
+      </w:r>
+    </w:p>
+    <w:p/>
+    <w:p>
+      <w:pPr>
         <w:rPr>
           <w:b/>
           <w:bCs/>
         </w:rPr>
-        <w:t>:</w:t>
-      </w:r>
-    </w:p>
-    <w:p>
-      <w:r>
-        <w:t>Zweck dieser Phase: Definition was implementiert werden soll.</w:t>
-      </w:r>
-    </w:p>
-    <w:p>
-      <w:r>
-        <w:t>Der Test wird nur bestanden, wenn die Anforderungen erfüllt werden.</w:t>
-      </w:r>
-    </w:p>
-    <w:p/>
-    <w:p>
-      <w:pPr>
+      </w:pPr>
+      <w:r>
         <w:rPr>
           <w:b/>
           <w:bCs/>
         </w:rPr>
-      </w:pPr>
-      <w:r>
+        <w:t>Green:</w:t>
+      </w:r>
+    </w:p>
+    <w:p>
+      <w:r>
+        <w:t>In dieser Phase wird der Code implementiert, um den Test zu bestehen. Ziel ist es, eine Lösung zu finden, ohne auf die Optimierung des Codes zu achten.</w:t>
+      </w:r>
+    </w:p>
+    <w:p>
+      <w:r>
+        <w:lastRenderedPageBreak/>
+        <w:t>Nach dieser Phase soll der Test erfolgreich sein.</w:t>
+      </w:r>
+    </w:p>
+    <w:p/>
+    <w:p>
+      <w:pPr>
         <w:rPr>
           <w:b/>
           <w:bCs/>
         </w:rPr>
-        <w:t>Green:</w:t>
-      </w:r>
-    </w:p>
-    <w:p>
-      <w:r>
-        <w:t>In dieser Phase wird der Code implementiert, um den Test zu bestehen. Ziel ist es, eine Lösung zu finden, ohne auf die Optimierung des Codes zu achten.</w:t>
-      </w:r>
-    </w:p>
-    <w:p>
-      <w:r>
-        <w:lastRenderedPageBreak/>
-        <w:t>Nach dieser Phase soll der Test erfolgreich sein.</w:t>
-      </w:r>
-    </w:p>
-    <w:p/>
-    <w:p>
-      <w:pPr>
+      </w:pPr>
+      <w:r>
         <w:rPr>
           <w:b/>
           <w:bCs/>
         </w:rPr>
-      </w:pPr>
-      <w:proofErr w:type="spellStart"/>
-      <w:r>
+        <w:t>Refactor:</w:t>
+      </w:r>
+    </w:p>
+    <w:p>
+      <w:r>
+        <w:t>In der Refactor-Phase ist</w:t>
+      </w:r>
+      <w:r>
+        <w:t xml:space="preserve"> man immer noch im grünen Bereich.</w:t>
+      </w:r>
+    </w:p>
+    <w:p>
+      <w:r>
+        <w:t xml:space="preserve">Code soll verbessert werden. </w:t>
+      </w:r>
+      <w:r>
+        <w:t>Der Output des Tests soll</w:t>
+      </w:r>
+      <w:r>
+        <w:t xml:space="preserve"> der gleiche bleiben, aber der Code soll schneller und übersichtlicher werden.</w:t>
+      </w:r>
+    </w:p>
+    <w:p/>
+    <w:p>
+      <w:pPr>
+        <w:pStyle w:val="berschrift2"/>
+        <w:rPr>
+          <w:lang w:val="en-GB"/>
+        </w:rPr>
+      </w:pPr>
+      <w:r>
+        <w:rPr>
+          <w:lang w:val="en-GB"/>
+        </w:rPr>
+        <w:t>FIRST-Acronym</w:t>
+      </w:r>
+    </w:p>
+    <w:p>
+      <w:pPr>
+        <w:rPr>
+          <w:lang w:val="en-GB"/>
+        </w:rPr>
+      </w:pPr>
+      <w:r>
+        <w:rPr>
+          <w:lang w:val="en-GB"/>
+        </w:rPr>
+        <w:t>Fast, Independent, Repeatable, Self-validating, Timely</w:t>
+      </w:r>
+    </w:p>
+    <w:p>
+      <w:pPr>
+        <w:rPr>
+          <w:lang w:val="en-GB"/>
+        </w:rPr>
+      </w:pPr>
+    </w:p>
+    <w:p>
+      <w:pPr>
         <w:rPr>
           <w:b/>
           <w:bCs/>
         </w:rPr>
-        <w:t>Refactor</w:t>
-      </w:r>
-      <w:proofErr w:type="spellEnd"/>
+      </w:pPr>
       <w:r>
         <w:rPr>
           <w:b/>
           <w:bCs/>
         </w:rPr>
-        <w:t>:</w:t>
-      </w:r>
-    </w:p>
-    <w:p>
-      <w:r>
-        <w:t xml:space="preserve">In der </w:t>
-      </w:r>
-      <w:proofErr w:type="spellStart"/>
-      <w:r>
-        <w:t>Refactor</w:t>
-      </w:r>
-      <w:proofErr w:type="spellEnd"/>
-      <w:r>
-        <w:t>-Phase ist</w:t>
-      </w:r>
-      <w:r>
-        <w:t xml:space="preserve"> man immer noch im grünen Bereich.</w:t>
-      </w:r>
-    </w:p>
-    <w:p>
-      <w:r>
-        <w:t xml:space="preserve">Code soll verbessert werden. </w:t>
-      </w:r>
-      <w:r>
-        <w:t>Der Output des Tests soll</w:t>
-      </w:r>
-      <w:r>
-        <w:t xml:space="preserve"> der gleiche bleiben, aber der Code soll schneller und übersichtlicher werden.</w:t>
+        <w:t>Fast:</w:t>
+      </w:r>
+    </w:p>
+    <w:p>
+      <w:r>
+        <w:t>Test</w:t>
+      </w:r>
+      <w:r>
+        <w:t>s</w:t>
+      </w:r>
+      <w:r>
+        <w:t xml:space="preserve"> sollten schnell sein, </w:t>
+      </w:r>
+      <w:r>
+        <w:t>damit sie nicht dazu verleiten, sie nicht mehr durchzuführen.</w:t>
       </w:r>
     </w:p>
     <w:p/>
-    <w:p>
-      <w:pPr>
-        <w:pStyle w:val="berschrift2"/>
-        <w:rPr>
-          <w:lang w:val="en-GB"/>
-        </w:rPr>
-      </w:pPr>
-      <w:proofErr w:type="gramStart"/>
-      <w:r>
-        <w:rPr>
-          <w:lang w:val="en-GB"/>
-        </w:rPr>
-        <w:t>FIRST-Acronym</w:t>
-      </w:r>
-      <w:proofErr w:type="gramEnd"/>
-    </w:p>
-    <w:p>
-      <w:pPr>
-        <w:rPr>
-          <w:lang w:val="en-GB"/>
-        </w:rPr>
-      </w:pPr>
-      <w:r>
-        <w:rPr>
-          <w:lang w:val="en-GB"/>
-        </w:rPr>
-        <w:t>Fast, Independent, Repeatable, Self-validating, Timely</w:t>
-      </w:r>
-    </w:p>
-    <w:p>
-      <w:pPr>
-        <w:rPr>
-          <w:lang w:val="en-GB"/>
-        </w:rPr>
-      </w:pPr>
-    </w:p>
     <w:p>
       <w:pPr>
         <w:rPr>
@@ -603,21 +549,12 @@
           <w:b/>
           <w:bCs/>
         </w:rPr>
-        <w:t>Fast:</w:t>
-      </w:r>
-    </w:p>
-    <w:p>
-      <w:r>
-        <w:t>Test</w:t>
-      </w:r>
-      <w:r>
-        <w:t>s</w:t>
-      </w:r>
-      <w:r>
-        <w:t xml:space="preserve"> sollten schnell sein, </w:t>
-      </w:r>
-      <w:r>
-        <w:t>damit sie nicht dazu verleiten, sie nicht mehr durchzuführen.</w:t>
+        <w:t>Independent:</w:t>
+      </w:r>
+    </w:p>
+    <w:p>
+      <w:r>
+        <w:t>Test sollten sich nicht auf Tests davor stützen, weder auf Objekte noch auf Methoden.</w:t>
       </w:r>
     </w:p>
     <w:p/>
@@ -633,12 +570,12 @@
           <w:b/>
           <w:bCs/>
         </w:rPr>
-        <w:t>Independent:</w:t>
-      </w:r>
-    </w:p>
-    <w:p>
-      <w:r>
-        <w:t>Test sollten sich nicht auf Tests davor stützen, weder auf Objekte noch auf Methoden.</w:t>
+        <w:t>Repeatable:</w:t>
+      </w:r>
+    </w:p>
+    <w:p>
+      <w:r>
+        <w:t>Tests sollten in jeder Umgebung, ohne unterschiedliche Ergebnisse, ausführbar sein.</w:t>
       </w:r>
     </w:p>
     <w:p/>
@@ -649,358 +586,213 @@
           <w:bCs/>
         </w:rPr>
       </w:pPr>
-      <w:proofErr w:type="spellStart"/>
       <w:r>
         <w:rPr>
           <w:b/>
           <w:bCs/>
         </w:rPr>
-        <w:t>Repeatable</w:t>
-      </w:r>
-      <w:proofErr w:type="spellEnd"/>
-      <w:r>
+        <w:t>Self-validating:</w:t>
+      </w:r>
+    </w:p>
+    <w:p>
+      <w:r>
+        <w:t>Jeder Test soll einen einzigen boolschen Wert zurückgeben.</w:t>
+      </w:r>
+    </w:p>
+    <w:p/>
+    <w:p>
+      <w:pPr>
         <w:rPr>
           <w:b/>
           <w:bCs/>
         </w:rPr>
-        <w:t>:</w:t>
-      </w:r>
-    </w:p>
-    <w:p>
-      <w:r>
-        <w:t>Tests sollten in jeder Umgebung, ohne unterschiedliche Ergebnisse, ausführbar sein.</w:t>
-      </w:r>
-    </w:p>
-    <w:p/>
-    <w:p>
-      <w:pPr>
+      </w:pPr>
+      <w:r>
         <w:rPr>
           <w:b/>
           <w:bCs/>
         </w:rPr>
-      </w:pPr>
-      <w:r>
+        <w:t>Timely:</w:t>
+      </w:r>
+    </w:p>
+    <w:p>
+      <w:r>
+        <w:t>Unit-Tests sollten geschrieben werden, kurz vor der Implementierung des Codes, den der Test braucht.</w:t>
+      </w:r>
+    </w:p>
+    <w:p/>
+    <w:p/>
+    <w:p>
+      <w:pPr>
+        <w:pStyle w:val="berschrift2"/>
+      </w:pPr>
+      <w:r>
+        <w:t>Kent Beck (welche Rolle spielt er in Bezug auf TDD)</w:t>
+      </w:r>
+    </w:p>
+    <w:p>
+      <w:r>
+        <w:t>gilt als einer der drei Begründer von Extreme Programming.</w:t>
+      </w:r>
+    </w:p>
+    <w:p>
+      <w:r>
+        <w:t>gilt als Erfinder des Smalltalk-Frameworks SUnit, das er auch auf Java portiert hat (JUnit)</w:t>
+      </w:r>
+    </w:p>
+    <w:p/>
+    <w:p>
+      <w:pPr>
+        <w:pStyle w:val="berschrift2"/>
+      </w:pPr>
+      <w:r>
+        <w:lastRenderedPageBreak/>
+        <w:t>Testarten</w:t>
+      </w:r>
+    </w:p>
+    <w:p>
+      <w:pPr>
+        <w:pStyle w:val="Listenabsatz"/>
+        <w:numPr>
+          <w:ilvl w:val="0"/>
+          <w:numId w:val="34"/>
+        </w:numPr>
+      </w:pPr>
+      <w:r>
+        <w:t>Komponententest: abgrenzbare Einzelteile wie Module, Unterprogramme, Units, Klassen -&gt; überprüft technische Lauffähigkeit</w:t>
+      </w:r>
+    </w:p>
+    <w:p>
+      <w:pPr>
+        <w:pStyle w:val="Listenabsatz"/>
+        <w:numPr>
+          <w:ilvl w:val="0"/>
+          <w:numId w:val="34"/>
+        </w:numPr>
+      </w:pPr>
+      <w:r>
+        <w:t>Integrationstest: Zusammenarbeit voneinander abhängiger Komponenten -&gt; überprüft komplette Abläufe</w:t>
+      </w:r>
+    </w:p>
+    <w:p>
+      <w:pPr>
+        <w:pStyle w:val="Listenabsatz"/>
+        <w:numPr>
+          <w:ilvl w:val="0"/>
+          <w:numId w:val="34"/>
+        </w:numPr>
+      </w:pPr>
+      <w:r>
+        <w:t xml:space="preserve">Systemtest: gesamtes System </w:t>
+      </w:r>
+      <w:r>
+        <w:t>gegen gesamte Anforderungen -&gt; Testumgebung soll Produktivumgebung des Kunden simulieren</w:t>
+      </w:r>
+    </w:p>
+    <w:p>
+      <w:pPr>
+        <w:pStyle w:val="Listenabsatz"/>
+        <w:numPr>
+          <w:ilvl w:val="0"/>
+          <w:numId w:val="34"/>
+        </w:numPr>
+      </w:pPr>
+      <w:r>
+        <w:t>Abnahmetest: Test der Software durch Kunde</w:t>
+      </w:r>
+    </w:p>
+    <w:p/>
+    <w:p>
+      <w:pPr>
+        <w:pStyle w:val="berschrift3"/>
+        <w:rPr>
+          <w:lang w:val="en-GB"/>
+        </w:rPr>
+      </w:pPr>
+      <w:r>
+        <w:rPr>
+          <w:lang w:val="en-GB"/>
+        </w:rPr>
+        <w:t>Unit-Tests (Sociable, Solitary, M</w:t>
+      </w:r>
+      <w:r>
+        <w:rPr>
+          <w:lang w:val="en-GB"/>
+        </w:rPr>
+        <w:t>ocks)</w:t>
+      </w:r>
+    </w:p>
+    <w:p>
+      <w:r>
+        <w:t>ist eine frühe T</w:t>
+      </w:r>
+      <w:r>
+        <w:t>eststufe, in der die inneren, detailliertesten Komponenten der Software getestet werden.</w:t>
+      </w:r>
+    </w:p>
+    <w:p/>
+    <w:p>
+      <w:pPr>
         <w:rPr>
           <w:b/>
           <w:bCs/>
         </w:rPr>
-        <w:t>Self-</w:t>
-      </w:r>
-      <w:proofErr w:type="spellStart"/>
+      </w:pPr>
       <w:r>
         <w:rPr>
           <w:b/>
           <w:bCs/>
         </w:rPr>
-        <w:t>validating</w:t>
-      </w:r>
-      <w:proofErr w:type="spellEnd"/>
-      <w:r>
+        <w:t>Sociable:</w:t>
+      </w:r>
+    </w:p>
+    <w:p>
+      <w:r>
+        <w:t xml:space="preserve">Ein solcher Test nimmt an, dass die </w:t>
+      </w:r>
+      <w:r>
+        <w:t>anderen Dependencies funktionieren. Dieser Test testet nur eine Einheit.</w:t>
+      </w:r>
+    </w:p>
+    <w:p>
+      <w:r>
+        <w:t>Im Gegensatz dazu, testet ein Integrationstest, ob verschiedene Einheiten zusammenarbeiten können.</w:t>
+      </w:r>
+    </w:p>
+    <w:p/>
+    <w:p>
+      <w:pPr>
         <w:rPr>
           <w:b/>
           <w:bCs/>
         </w:rPr>
-        <w:t>:</w:t>
-      </w:r>
-    </w:p>
-    <w:p>
-      <w:r>
-        <w:t xml:space="preserve">Jeder Test soll einen einzigen </w:t>
-      </w:r>
-      <w:proofErr w:type="spellStart"/>
-      <w:r>
-        <w:t>boolschen</w:t>
-      </w:r>
-      <w:proofErr w:type="spellEnd"/>
-      <w:r>
-        <w:t xml:space="preserve"> Wert zurückgeben.</w:t>
-      </w:r>
-    </w:p>
-    <w:p/>
-    <w:p>
-      <w:pPr>
+      </w:pPr>
+      <w:r>
         <w:rPr>
           <w:b/>
           <w:bCs/>
         </w:rPr>
-      </w:pPr>
-      <w:proofErr w:type="spellStart"/>
-      <w:r>
+        <w:t>Solitary:</w:t>
+      </w:r>
+    </w:p>
+    <w:p>
+      <w:r>
+        <w:t>In diesem Test wird nur ein einziger Service getestet (alle anderen Dependencies, außer für data/value-Tyoen werden gemockt).</w:t>
+      </w:r>
+    </w:p>
+    <w:p/>
+    <w:p>
+      <w:pPr>
         <w:rPr>
           <w:b/>
           <w:bCs/>
         </w:rPr>
-        <w:t>Timely</w:t>
-      </w:r>
-      <w:proofErr w:type="spellEnd"/>
+      </w:pPr>
       <w:r>
         <w:rPr>
           <w:b/>
           <w:bCs/>
         </w:rPr>
-        <w:t>:</w:t>
-      </w:r>
-    </w:p>
-    <w:p>
-      <w:r>
-        <w:t>Unit-Tests sollten geschrieben werden, kurz vor der Implementierung des Codes, den der Test braucht.</w:t>
-      </w:r>
-    </w:p>
-    <w:p/>
-    <w:p/>
-    <w:p>
-      <w:pPr>
-        <w:pStyle w:val="berschrift2"/>
-      </w:pPr>
-      <w:r>
-        <w:t>Kent Beck (welche Rolle spielt er in Bezug auf TDD)</w:t>
-      </w:r>
-    </w:p>
-    <w:p>
-      <w:r>
-        <w:t xml:space="preserve">gilt als einer der drei Begründer von Extreme </w:t>
-      </w:r>
-      <w:proofErr w:type="spellStart"/>
-      <w:r>
-        <w:t>Programming</w:t>
-      </w:r>
-      <w:proofErr w:type="spellEnd"/>
-      <w:r>
-        <w:t>.</w:t>
-      </w:r>
-    </w:p>
-    <w:p>
-      <w:r>
-        <w:t xml:space="preserve">gilt als Erfinder des Smalltalk-Frameworks </w:t>
-      </w:r>
-      <w:proofErr w:type="spellStart"/>
-      <w:r>
-        <w:t>SUnit</w:t>
-      </w:r>
-      <w:proofErr w:type="spellEnd"/>
-      <w:r>
-        <w:t>, das er auch auf Java portiert hat (</w:t>
-      </w:r>
-      <w:proofErr w:type="spellStart"/>
-      <w:r>
-        <w:t>JUnit</w:t>
-      </w:r>
-      <w:proofErr w:type="spellEnd"/>
-      <w:r>
-        <w:t>)</w:t>
-      </w:r>
-    </w:p>
-    <w:p/>
-    <w:p>
-      <w:pPr>
-        <w:pStyle w:val="berschrift2"/>
-      </w:pPr>
-      <w:r>
-        <w:lastRenderedPageBreak/>
-        <w:t>Testarten</w:t>
-      </w:r>
-    </w:p>
-    <w:p>
-      <w:pPr>
-        <w:pStyle w:val="Listenabsatz"/>
-        <w:numPr>
-          <w:ilvl w:val="0"/>
-          <w:numId w:val="34"/>
-        </w:numPr>
-      </w:pPr>
-      <w:r>
-        <w:t>Komponententest: abgrenzbare Einzelteile wie Module, Unterprogramme, Units, Klassen -&gt; überprüft technische Lauffähigkeit</w:t>
-      </w:r>
-    </w:p>
-    <w:p>
-      <w:pPr>
-        <w:pStyle w:val="Listenabsatz"/>
-        <w:numPr>
-          <w:ilvl w:val="0"/>
-          <w:numId w:val="34"/>
-        </w:numPr>
-      </w:pPr>
-      <w:r>
-        <w:t>Integrationstest: Zusammenarbeit voneinander abhängiger Komponenten -&gt; überprüft komplette Abläufe</w:t>
-      </w:r>
-    </w:p>
-    <w:p>
-      <w:pPr>
-        <w:pStyle w:val="Listenabsatz"/>
-        <w:numPr>
-          <w:ilvl w:val="0"/>
-          <w:numId w:val="34"/>
-        </w:numPr>
-      </w:pPr>
-      <w:r>
-        <w:t xml:space="preserve">Systemtest: gesamtes System </w:t>
-      </w:r>
-      <w:r>
-        <w:t>gegen gesamte Anforderungen -&gt; Testumgebung soll Produktivumgebung des Kunden simulieren</w:t>
-      </w:r>
-    </w:p>
-    <w:p>
-      <w:pPr>
-        <w:pStyle w:val="Listenabsatz"/>
-        <w:numPr>
-          <w:ilvl w:val="0"/>
-          <w:numId w:val="34"/>
-        </w:numPr>
-      </w:pPr>
-      <w:r>
-        <w:t>Abnahmetest: Test der Software durch Kunde</w:t>
-      </w:r>
-    </w:p>
-    <w:p/>
-    <w:p>
-      <w:pPr>
-        <w:pStyle w:val="berschrift3"/>
-        <w:rPr>
-          <w:lang w:val="en-GB"/>
-        </w:rPr>
-      </w:pPr>
-      <w:r>
-        <w:rPr>
-          <w:lang w:val="en-GB"/>
-        </w:rPr>
-        <w:t>Unit-Tests (Sociable, Solitary, M</w:t>
-      </w:r>
-      <w:r>
-        <w:rPr>
-          <w:lang w:val="en-GB"/>
-        </w:rPr>
-        <w:t>ocks)</w:t>
-      </w:r>
-    </w:p>
-    <w:p>
-      <w:r>
-        <w:t>ist eine frühe T</w:t>
-      </w:r>
-      <w:r>
-        <w:t>eststufe, in der die inneren, detailliertesten Komponenten der Software getestet werden.</w:t>
-      </w:r>
-    </w:p>
-    <w:p/>
-    <w:p>
-      <w:pPr>
-        <w:rPr>
-          <w:b/>
-          <w:bCs/>
-        </w:rPr>
-      </w:pPr>
-      <w:proofErr w:type="spellStart"/>
-      <w:r>
-        <w:rPr>
-          <w:b/>
-          <w:bCs/>
-        </w:rPr>
-        <w:t>Sociable</w:t>
-      </w:r>
-      <w:proofErr w:type="spellEnd"/>
-      <w:r>
-        <w:rPr>
-          <w:b/>
-          <w:bCs/>
-        </w:rPr>
-        <w:t>:</w:t>
-      </w:r>
-    </w:p>
-    <w:p>
-      <w:r>
-        <w:t xml:space="preserve">Ein solcher Test nimmt an, dass die </w:t>
-      </w:r>
-      <w:r>
-        <w:t xml:space="preserve">anderen </w:t>
-      </w:r>
-      <w:proofErr w:type="spellStart"/>
-      <w:r>
-        <w:t>Dependencies</w:t>
-      </w:r>
-      <w:proofErr w:type="spellEnd"/>
-      <w:r>
-        <w:t xml:space="preserve"> funktionieren. Dieser Test testet nur eine Einheit.</w:t>
-      </w:r>
-    </w:p>
-    <w:p>
-      <w:r>
-        <w:t>Im Gegensatz dazu, testet ein Integrationstest, ob verschiedene Einheiten zusammenarbeiten können.</w:t>
-      </w:r>
-    </w:p>
-    <w:p/>
-    <w:p>
-      <w:pPr>
-        <w:rPr>
-          <w:b/>
-          <w:bCs/>
-        </w:rPr>
-      </w:pPr>
-      <w:proofErr w:type="spellStart"/>
-      <w:r>
-        <w:rPr>
-          <w:b/>
-          <w:bCs/>
-        </w:rPr>
-        <w:t>Solitary</w:t>
-      </w:r>
-      <w:proofErr w:type="spellEnd"/>
-      <w:r>
-        <w:rPr>
-          <w:b/>
-          <w:bCs/>
-        </w:rPr>
-        <w:t>:</w:t>
-      </w:r>
-    </w:p>
-    <w:p>
-      <w:r>
-        <w:t xml:space="preserve">In diesem Test wird nur ein einziger Service getestet (alle anderen </w:t>
-      </w:r>
-      <w:proofErr w:type="spellStart"/>
-      <w:r>
-        <w:t>Dependencies</w:t>
-      </w:r>
-      <w:proofErr w:type="spellEnd"/>
-      <w:r>
-        <w:t xml:space="preserve">, außer für </w:t>
-      </w:r>
-      <w:proofErr w:type="spellStart"/>
-      <w:r>
-        <w:t>data</w:t>
-      </w:r>
-      <w:proofErr w:type="spellEnd"/>
-      <w:r>
-        <w:t>/</w:t>
-      </w:r>
-      <w:proofErr w:type="spellStart"/>
-      <w:r>
-        <w:t>value-Tyoen</w:t>
-      </w:r>
-      <w:proofErr w:type="spellEnd"/>
-      <w:r>
-        <w:t xml:space="preserve"> werden </w:t>
-      </w:r>
-      <w:proofErr w:type="spellStart"/>
-      <w:r>
-        <w:t>gemockt</w:t>
-      </w:r>
-      <w:proofErr w:type="spellEnd"/>
-      <w:r>
-        <w:t>).</w:t>
-      </w:r>
-    </w:p>
-    <w:p/>
-    <w:p>
-      <w:pPr>
-        <w:rPr>
-          <w:b/>
-          <w:bCs/>
-        </w:rPr>
-      </w:pPr>
-      <w:r>
-        <w:rPr>
-          <w:b/>
-          <w:bCs/>
-        </w:rPr>
         <w:t>Mocks:</w:t>
       </w:r>
     </w:p>
@@ -1009,15 +801,7 @@
         <w:t>Der Zweck ist es den Code zu isolieren und den Fokus auf den zu testenden Code</w:t>
       </w:r>
       <w:r>
-        <w:t xml:space="preserve"> zu legen, nicht auf das Verhalten oder den Status von externen </w:t>
-      </w:r>
-      <w:proofErr w:type="spellStart"/>
-      <w:r>
-        <w:t>Dependencies</w:t>
-      </w:r>
-      <w:proofErr w:type="spellEnd"/>
-      <w:r>
-        <w:t>.</w:t>
+        <w:t xml:space="preserve"> zu legen, nicht auf das Verhalten oder den Status von externen Dependencies.</w:t>
       </w:r>
     </w:p>
     <w:p/>
@@ -1152,19 +936,11 @@
           <w:lang w:val="en-US"/>
         </w:rPr>
       </w:pPr>
-      <w:proofErr w:type="spellStart"/>
       <w:r>
         <w:rPr>
           <w:lang w:val="en-US"/>
         </w:rPr>
-        <w:t>Überprüft</w:t>
-      </w:r>
-      <w:proofErr w:type="spellEnd"/>
-      <w:r>
-        <w:rPr>
-          <w:lang w:val="en-US"/>
-        </w:rPr>
-        <w:t>:</w:t>
+        <w:t>Überprüft:</w:t>
       </w:r>
     </w:p>
     <w:p>
@@ -1178,14 +954,12 @@
           <w:lang w:val="en-US"/>
         </w:rPr>
       </w:pPr>
-      <w:proofErr w:type="spellStart"/>
       <w:r>
         <w:rPr>
           <w:lang w:val="en-US"/>
         </w:rPr>
         <w:t>Funktionalität</w:t>
       </w:r>
-      <w:proofErr w:type="spellEnd"/>
     </w:p>
     <w:p>
       <w:pPr>
@@ -1234,14 +1008,12 @@
           <w:lang w:val="en-US"/>
         </w:rPr>
       </w:pPr>
-      <w:proofErr w:type="spellStart"/>
       <w:r>
         <w:rPr>
           <w:lang w:val="en-US"/>
         </w:rPr>
         <w:t>Verwendbarkeit</w:t>
       </w:r>
-      <w:proofErr w:type="spellEnd"/>
     </w:p>
     <w:p>
       <w:pPr>
@@ -1258,42 +1030,20 @@
         <w:rPr>
           <w:lang w:val="en-US"/>
         </w:rPr>
-        <w:t>Compliance (</w:t>
-      </w:r>
-      <w:proofErr w:type="spellStart"/>
-      <w:r>
+        <w:t>Compliance (Fügbarkeit)</w:t>
+      </w:r>
+    </w:p>
+    <w:p>
+      <w:pPr>
         <w:rPr>
           <w:lang w:val="en-US"/>
         </w:rPr>
-        <w:t>Fügbarkeit</w:t>
-      </w:r>
-      <w:proofErr w:type="spellEnd"/>
+      </w:pPr>
       <w:r>
         <w:rPr>
           <w:lang w:val="en-US"/>
         </w:rPr>
-        <w:t>)</w:t>
-      </w:r>
-    </w:p>
-    <w:p>
-      <w:pPr>
-        <w:rPr>
-          <w:lang w:val="en-US"/>
-        </w:rPr>
-      </w:pPr>
-      <w:proofErr w:type="spellStart"/>
-      <w:r>
-        <w:rPr>
-          <w:lang w:val="en-US"/>
-        </w:rPr>
-        <w:t>Testfälle</w:t>
-      </w:r>
-      <w:proofErr w:type="spellEnd"/>
-      <w:r>
-        <w:rPr>
-          <w:lang w:val="en-US"/>
-        </w:rPr>
-        <w:t>:</w:t>
+        <w:t>Testfälle:</w:t>
       </w:r>
     </w:p>
     <w:p>
@@ -1386,15 +1136,7 @@
         </w:numPr>
       </w:pPr>
       <w:r>
-        <w:t xml:space="preserve">Table </w:t>
-      </w:r>
-      <w:proofErr w:type="spellStart"/>
-      <w:r>
-        <w:t>scrolling</w:t>
-      </w:r>
-      <w:proofErr w:type="spellEnd"/>
-      <w:r>
-        <w:t>: User soll du</w:t>
+        <w:t>Table scrolling: User soll du</w:t>
       </w:r>
       <w:r>
         <w:t>rch große Tabellen scrollen können</w:t>
@@ -1409,15 +1151,7 @@
         </w:numPr>
       </w:pPr>
       <w:r>
-        <w:t xml:space="preserve">Error </w:t>
-      </w:r>
-      <w:proofErr w:type="spellStart"/>
-      <w:r>
-        <w:t>Logging</w:t>
-      </w:r>
-      <w:proofErr w:type="spellEnd"/>
-      <w:r>
-        <w:t>: System soll Errors korrekt mitloggen</w:t>
+        <w:t>Error Logging: System soll Errors korrekt mitloggen</w:t>
       </w:r>
     </w:p>
     <w:p>
@@ -1451,62 +1185,46 @@
           <w:b/>
           <w:bCs/>
         </w:rPr>
-        <w:t>End-</w:t>
-      </w:r>
-      <w:proofErr w:type="spellStart"/>
-      <w:r>
+        <w:t>End-To-End-Tests:</w:t>
+      </w:r>
+    </w:p>
+    <w:p>
+      <w:r>
+        <w:t>Testet komplette Software vom einen zum anderen Ende, um den ganzen Fluss zu testen, ob alles wie gewünscht funktioniert.</w:t>
+      </w:r>
+    </w:p>
+    <w:p>
+      <w:r>
+        <w:t>Hauptzweck ist, der Test vom Benutzer (Benutzer-Simulation), über Daten-Validierung bis zu den Komponenten für Integration und Datenintegrität.</w:t>
+      </w:r>
+    </w:p>
+    <w:p/>
+    <w:p>
+      <w:pPr>
         <w:rPr>
           <w:b/>
           <w:bCs/>
         </w:rPr>
-        <w:t>To</w:t>
-      </w:r>
-      <w:proofErr w:type="spellEnd"/>
+      </w:pPr>
       <w:r>
         <w:rPr>
           <w:b/>
           <w:bCs/>
         </w:rPr>
-        <w:t>-End-Tests:</w:t>
-      </w:r>
-    </w:p>
-    <w:p>
-      <w:r>
-        <w:t>Testet komplette Software vom einen zum anderen Ende, um den ganzen Fluss zu testen, ob alles wie gewünscht funktioniert.</w:t>
-      </w:r>
-    </w:p>
-    <w:p>
-      <w:r>
-        <w:t>Hauptzweck ist, der Test vom Benutzer (Benutzer-Simulation), über Daten-Validierung bis zu den Komponenten für Integration und Datenintegrität.</w:t>
+        <w:t>Systemtests:</w:t>
+      </w:r>
+    </w:p>
+    <w:p>
+      <w:r>
+        <w:t>Hier wird das gesamte System gegen die Anforderungen (funktion</w:t>
+      </w:r>
+      <w:r>
+        <w:t>al und nicht-funktional) getestet. Findet gewöhnlich in einer Testumgebung statt und wird mit Testdaten durchgeführt. Testumgebung soll Produktivumgebung des Kunden simulieren.</w:t>
       </w:r>
     </w:p>
     <w:p/>
     <w:p>
       <w:pPr>
-        <w:rPr>
-          <w:b/>
-          <w:bCs/>
-        </w:rPr>
-      </w:pPr>
-      <w:r>
-        <w:rPr>
-          <w:b/>
-          <w:bCs/>
-        </w:rPr>
-        <w:t>Systemtests:</w:t>
-      </w:r>
-    </w:p>
-    <w:p>
-      <w:r>
-        <w:t>Hier wird das gesamte System gegen die Anforderungen (funktion</w:t>
-      </w:r>
-      <w:r>
-        <w:t>al und nicht-funktional) getestet. Findet gewöhnlich in einer Testumgebung statt und wird mit Testdaten durchgeführt. Testumgebung soll Produktivumgebung des Kunden simulieren.</w:t>
-      </w:r>
-    </w:p>
-    <w:p/>
-    <w:p>
-      <w:pPr>
         <w:pStyle w:val="berschrift3"/>
       </w:pPr>
       <w:r>
@@ -1535,15 +1253,7 @@
     <w:p>
       <w:r>
         <w:lastRenderedPageBreak/>
-        <w:t>Sollten von einem Fachexperten (</w:t>
-      </w:r>
-      <w:proofErr w:type="spellStart"/>
-      <w:r>
-        <w:t>Kunde|Eigentümer</w:t>
-      </w:r>
-      <w:proofErr w:type="spellEnd"/>
-      <w:r>
-        <w:t>) durchgeführt werden. Danach eventuell Software überarbeiten.</w:t>
+        <w:t>Sollten von einem Fachexperten (Kunde|Eigentümer) durchgeführt werden. Danach eventuell Software überarbeiten.</w:t>
       </w:r>
     </w:p>
     <w:p>
@@ -1639,15 +1349,7 @@
         </w:numPr>
       </w:pPr>
       <w:r>
-        <w:t xml:space="preserve">Einbeziehung der </w:t>
-      </w:r>
-      <w:proofErr w:type="spellStart"/>
-      <w:r>
-        <w:t>Persistenzschicht</w:t>
-      </w:r>
-      <w:proofErr w:type="spellEnd"/>
-      <w:r>
-        <w:t>: kann in zwei Teilebenen unterteilt werden</w:t>
+        <w:t>Einbeziehung der Persistenzschicht: kann in zwei Teilebenen unterteilt werden</w:t>
       </w:r>
     </w:p>
     <w:p>
@@ -1705,48 +1407,12 @@
     </w:p>
     <w:p/>
     <w:p>
-      <w:proofErr w:type="spellStart"/>
-      <w:r>
-        <w:t>JUnit</w:t>
-      </w:r>
-      <w:proofErr w:type="spellEnd"/>
-      <w:r>
-        <w:t>-Test kenn nur zwei Ergebnisse: Entweder grün oder rot. Das Misslingen kann als Ursache einen Fehler (Error) oder ein falsches Ergebnis (</w:t>
-      </w:r>
-      <w:proofErr w:type="spellStart"/>
-      <w:r>
-        <w:t>Failure</w:t>
-      </w:r>
-      <w:proofErr w:type="spellEnd"/>
-      <w:r>
-        <w:t xml:space="preserve">) haben, die beide per </w:t>
-      </w:r>
-      <w:proofErr w:type="spellStart"/>
-      <w:r>
-        <w:t>Exception</w:t>
-      </w:r>
-      <w:proofErr w:type="spellEnd"/>
-      <w:r>
-        <w:t xml:space="preserve"> signalisiert werden.</w:t>
+      <w:r>
+        <w:t>JUnit-Test kenn nur zwei Ergebnisse: Entweder grün oder rot. Das Misslingen kann als Ursache einen Fehler (Error) oder ein falsches Ergebnis (Failure) haben, die beide per Exception signalisiert werden.</w:t>
       </w:r>
       <w:r>
         <w:br/>
-      </w:r>
-      <w:proofErr w:type="spellStart"/>
-      <w:r>
-        <w:t>Failures</w:t>
-      </w:r>
-      <w:proofErr w:type="spellEnd"/>
-      <w:r>
-        <w:t xml:space="preserve"> (</w:t>
-      </w:r>
-      <w:proofErr w:type="spellStart"/>
-      <w:r>
-        <w:t>AssertionFailedError</w:t>
-      </w:r>
-      <w:proofErr w:type="spellEnd"/>
-      <w:r>
-        <w:t>) werden erwartet, Errors sind unerwartet.</w:t>
+        <w:t>Failures (AssertionFailedError) werden erwartet, Errors sind unerwartet.</w:t>
       </w:r>
     </w:p>
     <w:p/>
@@ -1782,35 +1448,11 @@
         <w:t>Um einen vollständig isolierten Test zu erreichen, müssen die Schnittstellen, über die das zu testende Objekt auf seine Umgebung zugreift, durch Mock-Objekte ersetzt werden. Mock-Objekte sind dabei Platzhalter für die echten Objekte.</w:t>
       </w:r>
       <w:r>
-        <w:t xml:space="preserve"> </w:t>
-      </w:r>
-      <w:proofErr w:type="spellStart"/>
-      <w:r>
-        <w:t>Mockito</w:t>
-      </w:r>
-      <w:proofErr w:type="spellEnd"/>
-      <w:r>
-        <w:t xml:space="preserve"> hilft diese Mock-Objekte samt ihrem Verhalten zu generieren und gegebenenfalls </w:t>
+        <w:t xml:space="preserve"> Mockito hilft diese Mock-Objekte samt ihrem Verhalten zu generieren und gegebenenfalls </w:t>
       </w:r>
       <w:r>
         <w:lastRenderedPageBreak/>
-        <w:t xml:space="preserve">auch zu prüfen, wie diese vom zu testenden Code aufgerufen wurden. Mock-Objekte werden zur Laufzeit dynamisch generiert. </w:t>
-      </w:r>
-      <w:proofErr w:type="spellStart"/>
-      <w:r>
-        <w:t>Mockito</w:t>
-      </w:r>
-      <w:proofErr w:type="spellEnd"/>
-      <w:r>
-        <w:t xml:space="preserve"> kann Klassen und Interfaces </w:t>
-      </w:r>
-      <w:proofErr w:type="spellStart"/>
-      <w:r>
-        <w:t>mocken</w:t>
-      </w:r>
-      <w:proofErr w:type="spellEnd"/>
-      <w:r>
-        <w:t>.</w:t>
+        <w:t>auch zu prüfen, wie diese vom zu testenden Code aufgerufen wurden. Mock-Objekte werden zur Laufzeit dynamisch generiert. Mockito kann Klassen und Interfaces mocken.</w:t>
       </w:r>
     </w:p>
     <w:p>
@@ -1827,15 +1469,7 @@
         </w:numPr>
       </w:pPr>
       <w:r>
-        <w:t>Mock-Objekt (</w:t>
-      </w:r>
-      <w:proofErr w:type="spellStart"/>
-      <w:r>
-        <w:t>Klasse|Schnittstelle</w:t>
-      </w:r>
-      <w:proofErr w:type="spellEnd"/>
-      <w:r>
-        <w:t>) erzeugen:</w:t>
+        <w:t>Mock-Objekt (Klasse|Schnittstelle) erzeugen:</w:t>
       </w:r>
       <w:r>
         <w:br/>
@@ -1951,28 +1585,13 @@
         </w:numPr>
       </w:pPr>
       <w:r>
-        <w:t xml:space="preserve">Verifizierung, ob das Mock-Objekt von den Methoden </w:t>
-      </w:r>
-      <w:proofErr w:type="spellStart"/>
-      <w:proofErr w:type="gramStart"/>
-      <w:r>
-        <w:t>addCustomer</w:t>
-      </w:r>
-      <w:proofErr w:type="spellEnd"/>
-      <w:r>
-        <w:t>(</w:t>
-      </w:r>
-      <w:proofErr w:type="gramEnd"/>
-      <w:r>
-        <w:t xml:space="preserve">) und </w:t>
-      </w:r>
-      <w:proofErr w:type="spellStart"/>
-      <w:r>
-        <w:t>dleteAllCustomers</w:t>
-      </w:r>
-      <w:proofErr w:type="spellEnd"/>
-      <w:r>
-        <w:t>() richtig benutzt wurde:</w:t>
+        <w:t>Verifizierung, ob das Mock-Objekt von den Methoden addCustomer() und d</w:t>
+      </w:r>
+      <w:r>
+        <w:t>e</w:t>
+      </w:r>
+      <w:r>
+        <w:t>leteAllCustomers() richtig benutzt wurde:</w:t>
       </w:r>
       <w:r>
         <w:br/>
@@ -2045,13 +1664,8 @@
         <w:t xml:space="preserve"> (</w:t>
       </w:r>
       <w:r>
-        <w:t xml:space="preserve">„TDD Kino Demo“, siehe </w:t>
-      </w:r>
-      <w:proofErr w:type="spellStart"/>
-      <w:r>
-        <w:t>Moodle</w:t>
-      </w:r>
-      <w:proofErr w:type="spellEnd"/>
+        <w:t>„TDD Kino Demo“, siehe Moodle</w:t>
+      </w:r>
       <w:r>
         <w:t>)</w:t>
       </w:r>
@@ -2124,19 +1738,11 @@
           <w:lang w:val="en-US"/>
         </w:rPr>
       </w:pPr>
-      <w:proofErr w:type="spellStart"/>
       <w:r>
         <w:rPr>
           <w:lang w:val="en-US"/>
         </w:rPr>
-        <w:t>junit-jupter</w:t>
-      </w:r>
-      <w:proofErr w:type="spellEnd"/>
-      <w:r>
-        <w:rPr>
-          <w:lang w:val="en-US"/>
-        </w:rPr>
-        <w:t xml:space="preserve"> version 5.8.2</w:t>
+        <w:t>junit-jupter version 5.8.2</w:t>
       </w:r>
     </w:p>
     <w:p>
@@ -2154,35 +1760,7 @@
         <w:rPr>
           <w:lang w:val="en-US"/>
         </w:rPr>
-        <w:t>Mockito-</w:t>
-      </w:r>
-      <w:proofErr w:type="spellStart"/>
-      <w:r>
-        <w:rPr>
-          <w:lang w:val="en-US"/>
-        </w:rPr>
-        <w:t>junit</w:t>
-      </w:r>
-      <w:proofErr w:type="spellEnd"/>
-      <w:r>
-        <w:rPr>
-          <w:lang w:val="en-US"/>
-        </w:rPr>
-        <w:t>-</w:t>
-      </w:r>
-      <w:proofErr w:type="spellStart"/>
-      <w:r>
-        <w:rPr>
-          <w:lang w:val="en-US"/>
-        </w:rPr>
-        <w:t>jupter</w:t>
-      </w:r>
-      <w:proofErr w:type="spellEnd"/>
-      <w:r>
-        <w:rPr>
-          <w:lang w:val="en-US"/>
-        </w:rPr>
-        <w:t xml:space="preserve"> version 4.3.1</w:t>
+        <w:t>Mockito-junit-jupter version 4.3.1</w:t>
       </w:r>
     </w:p>
     <w:p>
@@ -2221,13 +1799,8 @@
         </w:numPr>
       </w:pPr>
       <w:r>
-        <w:t xml:space="preserve">String </w:t>
-      </w:r>
-      <w:proofErr w:type="spellStart"/>
-      <w:r>
-        <w:t>saal</w:t>
-      </w:r>
-      <w:proofErr w:type="spellEnd"/>
+        <w:t>String saal</w:t>
+      </w:r>
     </w:p>
     <w:p>
       <w:pPr>
@@ -2238,13 +1811,8 @@
         </w:numPr>
       </w:pPr>
       <w:r>
-        <w:t xml:space="preserve">Zeitfenster </w:t>
-      </w:r>
-      <w:proofErr w:type="spellStart"/>
-      <w:r>
-        <w:t>zeitfenster</w:t>
-      </w:r>
-      <w:proofErr w:type="spellEnd"/>
+        <w:t>Zeitfenster zeitfenster</w:t>
+      </w:r>
     </w:p>
     <w:p>
       <w:pPr>
@@ -2254,19 +1822,9 @@
           <w:numId w:val="25"/>
         </w:numPr>
       </w:pPr>
-      <w:proofErr w:type="spellStart"/>
-      <w:r>
-        <w:t>LocalDate</w:t>
-      </w:r>
-      <w:proofErr w:type="spellEnd"/>
-      <w:r>
-        <w:t xml:space="preserve"> </w:t>
-      </w:r>
-      <w:proofErr w:type="spellStart"/>
-      <w:r>
-        <w:t>datum</w:t>
-      </w:r>
-      <w:proofErr w:type="spellEnd"/>
+      <w:r>
+        <w:t>LocalDate datum</w:t>
+      </w:r>
     </w:p>
     <w:p>
       <w:pPr>
@@ -2276,13 +1834,8 @@
           <w:numId w:val="25"/>
         </w:numPr>
       </w:pPr>
-      <w:proofErr w:type="spellStart"/>
-      <w:r>
-        <w:t>char</w:t>
-      </w:r>
-      <w:proofErr w:type="spellEnd"/>
-      <w:r>
-        <w:t xml:space="preserve"> reihe</w:t>
+      <w:r>
+        <w:t>char reihe</w:t>
       </w:r>
     </w:p>
     <w:p>
@@ -2293,13 +1846,8 @@
           <w:numId w:val="25"/>
         </w:numPr>
       </w:pPr>
-      <w:proofErr w:type="spellStart"/>
-      <w:r>
-        <w:t>int</w:t>
-      </w:r>
-      <w:proofErr w:type="spellEnd"/>
-      <w:r>
-        <w:t xml:space="preserve"> platz</w:t>
+      <w:r>
+        <w:t>int platz</w:t>
       </w:r>
     </w:p>
     <w:p>
@@ -2334,13 +1882,8 @@
           <w:numId w:val="25"/>
         </w:numPr>
       </w:pPr>
-      <w:proofErr w:type="spellStart"/>
-      <w:r>
-        <w:t>KinoSaal</w:t>
-      </w:r>
-      <w:proofErr w:type="spellEnd"/>
-      <w:r>
-        <w:t>:</w:t>
+      <w:r>
+        <w:t>KinoSaal:</w:t>
       </w:r>
     </w:p>
     <w:p>
@@ -2352,13 +1895,8 @@
         </w:numPr>
       </w:pPr>
       <w:r>
-        <w:t xml:space="preserve">String </w:t>
-      </w:r>
-      <w:proofErr w:type="spellStart"/>
-      <w:r>
-        <w:t>name</w:t>
-      </w:r>
-      <w:proofErr w:type="spellEnd"/>
+        <w:t>String name</w:t>
+      </w:r>
     </w:p>
     <w:p>
       <w:pPr>
@@ -2368,21 +1906,8 @@
           <w:numId w:val="25"/>
         </w:numPr>
       </w:pPr>
-      <w:proofErr w:type="spellStart"/>
-      <w:r>
-        <w:t>Map</w:t>
-      </w:r>
-      <w:proofErr w:type="spellEnd"/>
-      <w:r>
-        <w:t xml:space="preserve">&lt;Character, </w:t>
-      </w:r>
-      <w:proofErr w:type="gramStart"/>
-      <w:r>
-        <w:t>Integer</w:t>
-      </w:r>
-      <w:proofErr w:type="gramEnd"/>
-      <w:r>
-        <w:t>&gt; reihen</w:t>
+      <w:r>
+        <w:t>Map&lt;Character, Integer&gt; reihen</w:t>
       </w:r>
     </w:p>
     <w:p>
@@ -2405,47 +1930,8 @@
           <w:numId w:val="25"/>
         </w:numPr>
       </w:pPr>
-      <w:proofErr w:type="spellStart"/>
-      <w:r>
-        <w:t>boolean</w:t>
-      </w:r>
-      <w:proofErr w:type="spellEnd"/>
-      <w:r>
-        <w:t xml:space="preserve"> </w:t>
-      </w:r>
-      <w:proofErr w:type="spellStart"/>
-      <w:proofErr w:type="gramStart"/>
-      <w:r>
-        <w:t>pruefePlatz</w:t>
-      </w:r>
-      <w:proofErr w:type="spellEnd"/>
-      <w:r>
-        <w:t>(</w:t>
-      </w:r>
-      <w:proofErr w:type="spellStart"/>
-      <w:proofErr w:type="gramEnd"/>
-      <w:r>
-        <w:t>char</w:t>
-      </w:r>
-      <w:proofErr w:type="spellEnd"/>
-      <w:r>
-        <w:t xml:space="preserve"> reihe, </w:t>
-      </w:r>
-      <w:proofErr w:type="spellStart"/>
-      <w:r>
-        <w:t>int</w:t>
-      </w:r>
-      <w:proofErr w:type="spellEnd"/>
-      <w:r>
-        <w:t xml:space="preserve"> </w:t>
-      </w:r>
-      <w:proofErr w:type="spellStart"/>
-      <w:r>
-        <w:t>platz</w:t>
-      </w:r>
-      <w:proofErr w:type="spellEnd"/>
-      <w:r>
-        <w:t>)</w:t>
+      <w:r>
+        <w:t>boolean pruefePlatz(char reihe, int platz)</w:t>
       </w:r>
     </w:p>
     <w:p>
@@ -2456,13 +1942,8 @@
           <w:numId w:val="25"/>
         </w:numPr>
       </w:pPr>
-      <w:proofErr w:type="gramStart"/>
-      <w:r>
-        <w:t>prüft</w:t>
-      </w:r>
-      <w:proofErr w:type="gramEnd"/>
-      <w:r>
-        <w:t xml:space="preserve"> ob es Platz gibt</w:t>
+      <w:r>
+        <w:t>prüft ob es Platz gibt</w:t>
       </w:r>
     </w:p>
     <w:p>
@@ -2480,55 +1961,13 @@
         <w:rPr>
           <w:lang w:val="en-GB"/>
         </w:rPr>
-        <w:t xml:space="preserve">public </w:t>
-      </w:r>
-      <w:proofErr w:type="spellStart"/>
+        <w:t>public boolean equals(Object o</w:t>
+      </w:r>
       <w:r>
         <w:rPr>
           <w:lang w:val="en-GB"/>
         </w:rPr>
-        <w:t>boolean</w:t>
-      </w:r>
-      <w:proofErr w:type="spellEnd"/>
-      <w:r>
-        <w:rPr>
-          <w:lang w:val="en-GB"/>
-        </w:rPr>
-        <w:t xml:space="preserve"> </w:t>
-      </w:r>
-      <w:proofErr w:type="gramStart"/>
-      <w:r>
-        <w:rPr>
-          <w:lang w:val="en-GB"/>
-        </w:rPr>
-        <w:t>equals(</w:t>
-      </w:r>
-      <w:proofErr w:type="gramEnd"/>
-      <w:r>
-        <w:rPr>
-          <w:lang w:val="en-GB"/>
-        </w:rPr>
-        <w:t xml:space="preserve">Object </w:t>
-      </w:r>
-      <w:proofErr w:type="spellStart"/>
-      <w:r>
-        <w:rPr>
-          <w:lang w:val="en-GB"/>
-        </w:rPr>
-        <w:t>o</w:t>
-      </w:r>
-      <w:r>
-        <w:rPr>
-          <w:lang w:val="en-GB"/>
-        </w:rPr>
-        <w:t>bj</w:t>
-      </w:r>
-      <w:proofErr w:type="spellEnd"/>
-      <w:r>
-        <w:rPr>
-          <w:lang w:val="en-GB"/>
-        </w:rPr>
-        <w:t>)</w:t>
+        <w:t>bj)</w:t>
       </w:r>
     </w:p>
     <w:p>
@@ -2539,40 +1978,11 @@
           <w:numId w:val="25"/>
         </w:numPr>
       </w:pPr>
-      <w:proofErr w:type="gramStart"/>
-      <w:r>
-        <w:t>prüft</w:t>
-      </w:r>
-      <w:proofErr w:type="gramEnd"/>
-      <w:r>
-        <w:t xml:space="preserve"> ob </w:t>
-      </w:r>
-      <w:proofErr w:type="spellStart"/>
-      <w:r>
-        <w:t>obj</w:t>
-      </w:r>
-      <w:proofErr w:type="spellEnd"/>
-      <w:r>
-        <w:t xml:space="preserve"> </w:t>
-      </w:r>
-      <w:proofErr w:type="spellStart"/>
-      <w:r>
-        <w:t>instanceof</w:t>
-      </w:r>
-      <w:proofErr w:type="spellEnd"/>
-      <w:r>
-        <w:t xml:space="preserve"> </w:t>
-      </w:r>
-      <w:proofErr w:type="spellStart"/>
-      <w:r>
-        <w:t>K</w:t>
-      </w:r>
-      <w:r>
-        <w:t>inoSaal</w:t>
-      </w:r>
-      <w:proofErr w:type="spellEnd"/>
-      <w:r>
-        <w:t xml:space="preserve"> ist</w:t>
+      <w:r>
+        <w:t>prüft ob obj instanceof K</w:t>
+      </w:r>
+      <w:r>
+        <w:t>inoSaal ist</w:t>
       </w:r>
     </w:p>
     <w:p>
@@ -2586,66 +1996,36 @@
           <w:lang w:val="en-US"/>
         </w:rPr>
       </w:pPr>
-      <w:proofErr w:type="spellStart"/>
       <w:r>
         <w:rPr>
           <w:lang w:val="en-US"/>
         </w:rPr>
-        <w:t>Gegebene</w:t>
-      </w:r>
-      <w:proofErr w:type="spellEnd"/>
+        <w:t>Gegebene Start-</w:t>
+      </w:r>
       <w:r>
         <w:rPr>
           <w:lang w:val="en-US"/>
         </w:rPr>
-        <w:t xml:space="preserve"> Start-</w:t>
+        <w:t>Junit5-</w:t>
       </w:r>
       <w:r>
         <w:rPr>
           <w:lang w:val="en-US"/>
         </w:rPr>
-        <w:t>Junit5-</w:t>
+        <w:t>Test</w:t>
       </w:r>
       <w:r>
         <w:rPr>
           <w:lang w:val="en-US"/>
         </w:rPr>
-        <w:t>Test</w:t>
+        <w:t>s</w:t>
       </w:r>
       <w:r>
         <w:rPr>
           <w:lang w:val="en-US"/>
         </w:rPr>
-        <w:t>s</w:t>
-      </w:r>
-      <w:r>
-        <w:rPr>
-          <w:lang w:val="en-US"/>
-        </w:rPr>
-        <w:t xml:space="preserve"> in test /java/</w:t>
-      </w:r>
-      <w:proofErr w:type="spellStart"/>
-      <w:r>
-        <w:rPr>
-          <w:lang w:val="en-US"/>
-        </w:rPr>
-        <w:t>at.itkolleg</w:t>
-      </w:r>
-      <w:proofErr w:type="spellEnd"/>
-      <w:r>
-        <w:rPr>
-          <w:lang w:val="en-US"/>
-        </w:rPr>
-        <w:t>/</w:t>
-      </w:r>
-      <w:proofErr w:type="spellStart"/>
-      <w:r>
-        <w:rPr>
-          <w:lang w:val="en-US"/>
-        </w:rPr>
-        <w:t>AppTest</w:t>
-      </w:r>
-      <w:proofErr w:type="spellEnd"/>
+        <w:t xml:space="preserve"> in test /java/at.itkolleg/AppTest</w:t>
+      </w:r>
     </w:p>
     <w:p>
       <w:pPr>
@@ -2676,29 +2056,13 @@
           <w:lang w:val="en-US"/>
         </w:rPr>
       </w:pPr>
-      <w:proofErr w:type="spellStart"/>
       <w:r>
         <w:rPr>
           <w:lang w:val="en-US"/>
         </w:rPr>
         <w:lastRenderedPageBreak/>
-        <w:t>KinoSaal</w:t>
-      </w:r>
-      <w:proofErr w:type="spellEnd"/>
-      <w:r>
-        <w:rPr>
-          <w:lang w:val="en-US"/>
-        </w:rPr>
-        <w:t xml:space="preserve"> </w:t>
-      </w:r>
-      <w:proofErr w:type="spellStart"/>
-      <w:r>
-        <w:rPr>
-          <w:lang w:val="en-US"/>
-        </w:rPr>
-        <w:t>kinosaalMock</w:t>
-      </w:r>
-      <w:proofErr w:type="spellEnd"/>
+        <w:t>KinoSaal kinosaalMock</w:t>
+      </w:r>
     </w:p>
     <w:p>
       <w:pPr>
@@ -2711,28 +2075,12 @@
           <w:lang w:val="en-US"/>
         </w:rPr>
       </w:pPr>
-      <w:proofErr w:type="spellStart"/>
       <w:r>
         <w:rPr>
           <w:lang w:val="en-US"/>
         </w:rPr>
-        <w:t>Kinosaal</w:t>
-      </w:r>
-      <w:proofErr w:type="spellEnd"/>
-      <w:r>
-        <w:rPr>
-          <w:lang w:val="en-US"/>
-        </w:rPr>
-        <w:t xml:space="preserve"> </w:t>
-      </w:r>
-      <w:proofErr w:type="spellStart"/>
-      <w:r>
-        <w:rPr>
-          <w:lang w:val="en-US"/>
-        </w:rPr>
-        <w:t>kinosaalOriginial</w:t>
-      </w:r>
-      <w:proofErr w:type="spellEnd"/>
+        <w:t>Kinosaal kinosaalOriginial</w:t>
+      </w:r>
     </w:p>
     <w:p>
       <w:pPr>
@@ -2778,13 +2126,8 @@
           <w:numId w:val="25"/>
         </w:numPr>
       </w:pPr>
-      <w:proofErr w:type="spellStart"/>
-      <w:r>
-        <w:t>map</w:t>
-      </w:r>
-      <w:proofErr w:type="spellEnd"/>
-      <w:r>
-        <w:t xml:space="preserve"> mit Reihen un</w:t>
+      <w:r>
+        <w:t>map mit Reihen un</w:t>
       </w:r>
       <w:r>
         <w:t>d Plätzen füllen und einem Kinosaal zuweisen</w:t>
@@ -2810,18 +2153,8 @@
           <w:numId w:val="25"/>
         </w:numPr>
       </w:pPr>
-      <w:proofErr w:type="spellStart"/>
-      <w:proofErr w:type="gramStart"/>
-      <w:r>
-        <w:t>shouldAnswerWithTrue</w:t>
-      </w:r>
-      <w:proofErr w:type="spellEnd"/>
-      <w:r>
-        <w:t>(</w:t>
-      </w:r>
-      <w:proofErr w:type="gramEnd"/>
-      <w:r>
-        <w:t>)</w:t>
+      <w:r>
+        <w:t>shouldAnswerWithTrue()</w:t>
       </w:r>
     </w:p>
     <w:p>
@@ -2832,18 +2165,8 @@
           <w:numId w:val="25"/>
         </w:numPr>
       </w:pPr>
-      <w:proofErr w:type="spellStart"/>
-      <w:proofErr w:type="gramStart"/>
-      <w:r>
-        <w:t>testKinosaalMockName</w:t>
-      </w:r>
-      <w:proofErr w:type="spellEnd"/>
-      <w:r>
-        <w:t>(</w:t>
-      </w:r>
-      <w:proofErr w:type="gramEnd"/>
-      <w:r>
-        <w:t>)</w:t>
+      <w:r>
+        <w:t>testKinosaalMockName()</w:t>
       </w:r>
     </w:p>
     <w:p>
@@ -2854,18 +2177,8 @@
           <w:numId w:val="25"/>
         </w:numPr>
       </w:pPr>
-      <w:proofErr w:type="spellStart"/>
-      <w:proofErr w:type="gramStart"/>
-      <w:r>
-        <w:t>testKinosaalPlätze</w:t>
-      </w:r>
-      <w:proofErr w:type="spellEnd"/>
-      <w:r>
-        <w:t>(</w:t>
-      </w:r>
-      <w:proofErr w:type="gramEnd"/>
-      <w:r>
-        <w:t>)</w:t>
+      <w:r>
+        <w:t>testKinosaalPlätze()</w:t>
       </w:r>
     </w:p>
     <w:p>
@@ -2876,23 +2189,13 @@
           <w:numId w:val="25"/>
         </w:numPr>
       </w:pPr>
-      <w:proofErr w:type="spellStart"/>
       <w:r>
         <w:t>testKinoSaalName</w:t>
       </w:r>
-      <w:proofErr w:type="spellEnd"/>
-    </w:p>
-    <w:p>
-      <w:r>
-        <w:t xml:space="preserve">Starten Sie den Test </w:t>
-      </w:r>
-      <w:proofErr w:type="spellStart"/>
-      <w:r>
-        <w:t>AppTest</w:t>
-      </w:r>
-      <w:proofErr w:type="spellEnd"/>
-      <w:r>
-        <w:t xml:space="preserve"> über den grünen Pfeil und versichern Sie </w:t>
+    </w:p>
+    <w:p>
+      <w:r>
+        <w:t xml:space="preserve">Starten Sie den Test AppTest über den grünen Pfeil und versichern Sie </w:t>
       </w:r>
       <w:r>
         <w:t>sich, dass alles korrekt läuft.</w:t>
@@ -2936,15 +2239,7 @@
         <w:t>Klassen</w:t>
       </w:r>
       <w:r>
-        <w:t xml:space="preserve"> </w:t>
-      </w:r>
-      <w:proofErr w:type="spellStart"/>
-      <w:r>
-        <w:t>KinoSaal</w:t>
-      </w:r>
-      <w:proofErr w:type="spellEnd"/>
-      <w:r>
-        <w:t>, Ticket, Vorstellung, Kinoverwaltung</w:t>
+        <w:t xml:space="preserve"> KinoSaal, Ticket, Vorstellung, Kinoverwaltung</w:t>
       </w:r>
       <w:r>
         <w:t xml:space="preserve"> in der App-</w:t>
@@ -3085,23 +2380,7 @@
         <w:t xml:space="preserve">Testen Sie alle Methoden </w:t>
       </w:r>
       <w:r>
-        <w:t xml:space="preserve">der Klasse </w:t>
-      </w:r>
-      <w:proofErr w:type="spellStart"/>
-      <w:r>
-        <w:t>KinoSaal</w:t>
-      </w:r>
-      <w:proofErr w:type="spellEnd"/>
-      <w:r>
-        <w:t xml:space="preserve"> (Testklasse </w:t>
-      </w:r>
-      <w:proofErr w:type="spellStart"/>
-      <w:r>
-        <w:t>TestKinoSaal</w:t>
-      </w:r>
-      <w:proofErr w:type="spellEnd"/>
-      <w:r>
-        <w:t>)</w:t>
+        <w:t>der Klasse KinoSaal (Testklasse TestKinoSaal)</w:t>
       </w:r>
       <w:r>
         <w:t>.</w:t>
@@ -3139,15 +2418,7 @@
         <w:spacing w:before="0" w:after="0" w:line="240" w:lineRule="auto"/>
       </w:pPr>
       <w:r>
-        <w:t xml:space="preserve">Testen Sie alle Methoden der Klasse Vorstellung (Testklasse </w:t>
-      </w:r>
-      <w:proofErr w:type="spellStart"/>
-      <w:r>
-        <w:t>TestVorstellung</w:t>
-      </w:r>
-      <w:proofErr w:type="spellEnd"/>
-      <w:r>
-        <w:t>).</w:t>
+        <w:t>Testen Sie alle Methoden der Klasse Vorstellung (Testklasse TestVorstellung).</w:t>
       </w:r>
     </w:p>
     <w:p>
@@ -3182,23 +2453,7 @@
         <w:spacing w:before="0" w:after="0" w:line="240" w:lineRule="auto"/>
       </w:pPr>
       <w:r>
-        <w:t xml:space="preserve">Testen Sie alle Methoden der Klasse </w:t>
-      </w:r>
-      <w:proofErr w:type="spellStart"/>
-      <w:r>
-        <w:t>KinoVerwaltung</w:t>
-      </w:r>
-      <w:proofErr w:type="spellEnd"/>
-      <w:r>
-        <w:t xml:space="preserve"> (Testklasse </w:t>
-      </w:r>
-      <w:proofErr w:type="spellStart"/>
-      <w:r>
-        <w:t>TestKinoverwaltung</w:t>
-      </w:r>
-      <w:proofErr w:type="spellEnd"/>
-      <w:r>
-        <w:t>).</w:t>
+        <w:t>Testen Sie alle Methoden der Klasse KinoVerwaltung (Testklasse TestKinoverwaltung).</w:t>
       </w:r>
     </w:p>
     <w:p>
@@ -3265,15 +2520,7 @@
         <w:spacing w:before="0" w:after="0" w:line="240" w:lineRule="auto"/>
       </w:pPr>
       <w:r>
-        <w:t xml:space="preserve">Schreiben Sie einen Test, der validiert, dass das Anlegen einer Vorstellung korrekt funktioniert. Der Test sollte eine fachliche Bezeichnung haben und die </w:t>
-      </w:r>
-      <w:proofErr w:type="spellStart"/>
-      <w:r>
-        <w:t>Assertions</w:t>
-      </w:r>
-      <w:proofErr w:type="spellEnd"/>
-      <w:r>
-        <w:t xml:space="preserve"> sollten bei Validierungsfehler eine Hinweistext liefern.</w:t>
+        <w:t>Schreiben Sie einen Test, der validiert, dass das Anlegen einer Vorstellung korrekt funktioniert. Der Test sollte eine fachliche Bezeichnung haben und die Assertions sollten bei Validierungsfehler eine Hinweistext liefern.</w:t>
       </w:r>
     </w:p>
     <w:p>
@@ -3336,36 +2583,7 @@
         <w:spacing w:before="0" w:after="0" w:line="240" w:lineRule="auto"/>
       </w:pPr>
       <w:r>
-        <w:t>Schreiben Sie eine dynamische </w:t>
-      </w:r>
-      <w:proofErr w:type="spellStart"/>
-      <w:r>
-        <w:t>TestFactory</w:t>
-      </w:r>
-      <w:proofErr w:type="spellEnd"/>
-      <w:r>
-        <w:t> die den Ticketkauf mit zufälligen Werten bombardiert. Der Test soll sicherstellen, dass der Ticketkauf entweder funktioniert oder nur einen der definierten Fehlermeldungen (z.B. </w:t>
-      </w:r>
-      <w:proofErr w:type="spellStart"/>
-      <w:r>
-        <w:t>new</w:t>
-      </w:r>
-      <w:proofErr w:type="spellEnd"/>
-      <w:r>
-        <w:t xml:space="preserve"> </w:t>
-      </w:r>
-      <w:proofErr w:type="spellStart"/>
-      <w:proofErr w:type="gramStart"/>
-      <w:r>
-        <w:t>IllegalArgumentException</w:t>
-      </w:r>
-      <w:proofErr w:type="spellEnd"/>
-      <w:r>
-        <w:t>(</w:t>
-      </w:r>
-      <w:proofErr w:type="gramEnd"/>
-      <w:r>
-        <w:t>"Nicht ausreichend Geld.")) ausgibt. Die Tests müssen reproduzierbar sein.</w:t>
+        <w:t>Schreiben Sie eine dynamische TestFactory die den Ticketkauf mit zufälligen Werten bombardiert. Der Test soll sicherstellen, dass der Ticketkauf entweder funktioniert oder nur einen der definierten Fehlermeldungen (z.B. new IllegalArgumentException("Nicht ausreichend Geld.")) ausgibt. Die Tests müssen reproduzierbar sein.</w:t>
       </w:r>
     </w:p>
     <w:p>
@@ -3393,50 +2611,16 @@
     </w:p>
     <w:p>
       <w:r>
-        <w:t xml:space="preserve">Lesen Sie sich in das </w:t>
-      </w:r>
-      <w:proofErr w:type="spellStart"/>
-      <w:r>
-        <w:t>Mocking</w:t>
-      </w:r>
-      <w:proofErr w:type="spellEnd"/>
-      <w:r>
-        <w:t xml:space="preserve">-Framework </w:t>
-      </w:r>
-      <w:proofErr w:type="spellStart"/>
-      <w:r>
-        <w:t>Mockito</w:t>
-      </w:r>
-      <w:proofErr w:type="spellEnd"/>
-      <w:r>
-        <w:t xml:space="preserve"> ein</w:t>
-      </w:r>
-      <w:r>
-        <w:t xml:space="preserve"> (Links siehe </w:t>
-      </w:r>
-      <w:proofErr w:type="spellStart"/>
-      <w:r>
-        <w:t>Moodle</w:t>
-      </w:r>
-      <w:proofErr w:type="spellEnd"/>
+        <w:t>Lesen Sie sich in das Mocking-Framework Mockito ein</w:t>
+      </w:r>
+      <w:r>
+        <w:t xml:space="preserve"> (Links siehe Moodle</w:t>
+      </w:r>
       <w:r>
         <w:t xml:space="preserve"> im </w:t>
       </w:r>
-      <w:proofErr w:type="spellStart"/>
-      <w:r>
-        <w:t>Abschitt</w:t>
-      </w:r>
-      <w:proofErr w:type="spellEnd"/>
-      <w:r>
-        <w:t xml:space="preserve"> „Input zu </w:t>
-      </w:r>
-      <w:proofErr w:type="spellStart"/>
-      <w:r>
-        <w:t>Mockito</w:t>
-      </w:r>
-      <w:proofErr w:type="spellEnd"/>
-      <w:r>
-        <w:t>“</w:t>
+      <w:r>
+        <w:t>Abschitt „Input zu Mockito“</w:t>
       </w:r>
       <w:r>
         <w:t>)</w:t>
@@ -3453,20 +2637,27 @@
         <w:t>n Sie</w:t>
       </w:r>
       <w:r>
-        <w:t xml:space="preserve"> die wesentlichen </w:t>
-      </w:r>
-      <w:proofErr w:type="spellStart"/>
-      <w:r>
-        <w:t>Mockito</w:t>
-      </w:r>
-      <w:proofErr w:type="spellEnd"/>
-      <w:r>
-        <w:t>-</w:t>
+        <w:t xml:space="preserve"> die wesentlichen Mockito-</w:t>
       </w:r>
       <w:r>
         <w:t>Möglichkeiten praktisch in kleinen Programmen.</w:t>
       </w:r>
     </w:p>
+    <w:p/>
+    <w:p>
+      <w:pPr>
+        <w:pStyle w:val="berschrift2"/>
+      </w:pPr>
+      <w:r>
+        <w:t>Mocking externer Systeme</w:t>
+      </w:r>
+    </w:p>
+    <w:p>
+      <w:r>
+        <w:t>Drittsysteme können oft nicht ohne weiteres getestet werden. Bei Abhängigkeiten von diesen, kann daher nicht ausreichend getestet werden. Dieses Problem kann mit Mocks gelöst werden. Mocks sind Dummyelemente die ein System oder einen Baustein simulieren. Das Verhalten des Mocks kann genau definiert werden. Dadurch ist sein Verhalten voraussagbar.</w:t>
+      </w:r>
+    </w:p>
+    <w:p/>
     <w:p/>
     <w:sectPr>
       <w:pgSz w:w="11906" w:h="16838"/>

--- a/08_TDD/TDD_Uebungszettel_V4.docx
+++ b/08_TDD/TDD_Uebungszettel_V4.docx
@@ -84,7 +84,15 @@
         <w:t>evelopment</w:t>
       </w:r>
       <w:r>
-        <w:t>“ unseres Moodle-Kurses</w:t>
+        <w:t xml:space="preserve">“ unseres </w:t>
+      </w:r>
+      <w:proofErr w:type="spellStart"/>
+      <w:r>
+        <w:t>Moodle</w:t>
+      </w:r>
+      <w:proofErr w:type="spellEnd"/>
+      <w:r>
+        <w:t>-Kurses</w:t>
       </w:r>
       <w:r>
         <w:t xml:space="preserve"> (</w:t>
@@ -107,8 +115,13 @@
           <w:numId w:val="29"/>
         </w:numPr>
       </w:pPr>
-      <w:r>
-        <w:t>Testdriven Development</w:t>
+      <w:proofErr w:type="spellStart"/>
+      <w:r>
+        <w:t>Testdriven</w:t>
+      </w:r>
+      <w:proofErr w:type="spellEnd"/>
+      <w:r>
+        <w:t xml:space="preserve"> Development</w:t>
       </w:r>
     </w:p>
     <w:p>
@@ -119,9 +132,19 @@
           <w:numId w:val="29"/>
         </w:numPr>
       </w:pPr>
-      <w:r>
-        <w:t>Red-Green-Refactor</w:t>
-      </w:r>
+      <w:proofErr w:type="spellStart"/>
+      <w:r>
+        <w:t>Red</w:t>
+      </w:r>
+      <w:proofErr w:type="spellEnd"/>
+      <w:r>
+        <w:t>-Green-</w:t>
+      </w:r>
+      <w:proofErr w:type="spellStart"/>
+      <w:r>
+        <w:t>Refactor</w:t>
+      </w:r>
+      <w:proofErr w:type="spellEnd"/>
     </w:p>
     <w:p>
       <w:pPr>
@@ -132,8 +155,13 @@
         </w:numPr>
       </w:pPr>
       <w:r>
-        <w:t>FIRST-Acronym</w:t>
-      </w:r>
+        <w:t>FIRST-</w:t>
+      </w:r>
+      <w:proofErr w:type="spellStart"/>
+      <w:r>
+        <w:t>Acronym</w:t>
+      </w:r>
+      <w:proofErr w:type="spellEnd"/>
     </w:p>
     <w:p>
       <w:pPr>
@@ -243,8 +271,16 @@
         <w:rPr>
           <w:lang w:val="en-US"/>
         </w:rPr>
-        <w:t>Tests / Systemtests</w:t>
-      </w:r>
+        <w:t xml:space="preserve">Tests / </w:t>
+      </w:r>
+      <w:proofErr w:type="spellStart"/>
+      <w:r>
+        <w:rPr>
+          <w:lang w:val="en-US"/>
+        </w:rPr>
+        <w:t>Systemtests</w:t>
+      </w:r>
+      <w:proofErr w:type="spellEnd"/>
     </w:p>
     <w:p>
       <w:pPr>
@@ -293,11 +329,21 @@
           <w:numId w:val="29"/>
         </w:numPr>
       </w:pPr>
+      <w:proofErr w:type="spellStart"/>
       <w:r>
         <w:t>Mockito</w:t>
       </w:r>
-      <w:r>
-        <w:t xml:space="preserve"> (Sinn und Funktionsweise von Mocking-</w:t>
+      <w:proofErr w:type="spellEnd"/>
+      <w:r>
+        <w:t xml:space="preserve"> (Sinn und Funktionsweise von </w:t>
+      </w:r>
+      <w:proofErr w:type="spellStart"/>
+      <w:r>
+        <w:t>Mocking</w:t>
+      </w:r>
+      <w:proofErr w:type="spellEnd"/>
+      <w:r>
+        <w:t>-</w:t>
       </w:r>
       <w:r>
         <w:t>Bibliotheken</w:t>
@@ -317,7 +363,13 @@
     </w:p>
     <w:p>
       <w:r>
-        <w:t>wir häufig bei der a</w:t>
+        <w:t>wir</w:t>
+      </w:r>
+      <w:r>
+        <w:t>d</w:t>
+      </w:r>
+      <w:r>
+        <w:t xml:space="preserve"> häufig bei der a</w:t>
       </w:r>
       <w:r>
         <w:t>gilen Entwicklung eingesetzt</w:t>
@@ -350,8 +402,13 @@
           <w:numId w:val="33"/>
         </w:numPr>
       </w:pPr>
-      <w:r>
-        <w:t>Red: Was soll entwickelt w</w:t>
+      <w:proofErr w:type="spellStart"/>
+      <w:r>
+        <w:t>Red</w:t>
+      </w:r>
+      <w:proofErr w:type="spellEnd"/>
+      <w:r>
+        <w:t>: Was soll entwickelt w</w:t>
       </w:r>
       <w:r>
         <w:t>erden?</w:t>
@@ -377,8 +434,13 @@
           <w:numId w:val="33"/>
         </w:numPr>
       </w:pPr>
-      <w:r>
-        <w:t xml:space="preserve">Refactor: </w:t>
+      <w:proofErr w:type="spellStart"/>
+      <w:r>
+        <w:t>Refactor</w:t>
+      </w:r>
+      <w:proofErr w:type="spellEnd"/>
+      <w:r>
+        <w:t xml:space="preserve">: </w:t>
       </w:r>
       <w:r>
         <w:t>Wie soll die existierende Implementierung verbessert werden?</w:t>
@@ -392,37 +454,46 @@
           <w:bCs/>
         </w:rPr>
       </w:pPr>
+      <w:proofErr w:type="spellStart"/>
       <w:r>
         <w:rPr>
           <w:b/>
           <w:bCs/>
         </w:rPr>
-        <w:t>Red:</w:t>
-      </w:r>
-    </w:p>
-    <w:p>
-      <w:r>
-        <w:t>Zweck dieser Phase: Definition was implementiert werden soll.</w:t>
-      </w:r>
-    </w:p>
-    <w:p>
-      <w:r>
-        <w:t>Der Test wird nur bestanden, wenn die Anforderungen erfüllt werden.</w:t>
-      </w:r>
-    </w:p>
-    <w:p/>
-    <w:p>
-      <w:pPr>
+        <w:t>Red</w:t>
+      </w:r>
+      <w:proofErr w:type="spellEnd"/>
+      <w:r>
         <w:rPr>
           <w:b/>
           <w:bCs/>
         </w:rPr>
-      </w:pPr>
-      <w:r>
+        <w:t>:</w:t>
+      </w:r>
+    </w:p>
+    <w:p>
+      <w:r>
+        <w:t>Zweck dieser Phase: Definition was implementiert werden soll.</w:t>
+      </w:r>
+    </w:p>
+    <w:p>
+      <w:r>
+        <w:t>Der Test wird nur bestanden, wenn die Anforderungen erfüllt werden.</w:t>
+      </w:r>
+    </w:p>
+    <w:p/>
+    <w:p>
+      <w:pPr>
         <w:rPr>
           <w:b/>
           <w:bCs/>
         </w:rPr>
+      </w:pPr>
+      <w:r>
+        <w:rPr>
+          <w:b/>
+          <w:bCs/>
+        </w:rPr>
         <w:t>Green:</w:t>
       </w:r>
     </w:p>
@@ -445,158 +516,165 @@
           <w:bCs/>
         </w:rPr>
       </w:pPr>
+      <w:proofErr w:type="spellStart"/>
       <w:r>
         <w:rPr>
           <w:b/>
           <w:bCs/>
         </w:rPr>
-        <w:t>Refactor:</w:t>
-      </w:r>
-    </w:p>
-    <w:p>
-      <w:r>
-        <w:t>In der Refactor-Phase ist</w:t>
-      </w:r>
-      <w:r>
-        <w:t xml:space="preserve"> man immer noch im grünen Bereich.</w:t>
-      </w:r>
-    </w:p>
-    <w:p>
-      <w:r>
-        <w:t xml:space="preserve">Code soll verbessert werden. </w:t>
-      </w:r>
-      <w:r>
-        <w:t>Der Output des Tests soll</w:t>
-      </w:r>
-      <w:r>
-        <w:t xml:space="preserve"> der gleiche bleiben, aber der Code soll schneller und übersichtlicher werden.</w:t>
-      </w:r>
-    </w:p>
-    <w:p/>
-    <w:p>
-      <w:pPr>
-        <w:pStyle w:val="berschrift2"/>
-        <w:rPr>
-          <w:lang w:val="en-GB"/>
-        </w:rPr>
-      </w:pPr>
-      <w:r>
-        <w:rPr>
-          <w:lang w:val="en-GB"/>
-        </w:rPr>
-        <w:t>FIRST-Acronym</w:t>
-      </w:r>
-    </w:p>
-    <w:p>
-      <w:pPr>
-        <w:rPr>
-          <w:lang w:val="en-GB"/>
-        </w:rPr>
-      </w:pPr>
-      <w:r>
-        <w:rPr>
-          <w:lang w:val="en-GB"/>
-        </w:rPr>
-        <w:t>Fast, Independent, Repeatable, Self-validating, Timely</w:t>
-      </w:r>
-    </w:p>
-    <w:p>
-      <w:pPr>
-        <w:rPr>
-          <w:lang w:val="en-GB"/>
-        </w:rPr>
-      </w:pPr>
-    </w:p>
-    <w:p>
-      <w:pPr>
+        <w:t>Refactor</w:t>
+      </w:r>
+      <w:proofErr w:type="spellEnd"/>
+      <w:r>
         <w:rPr>
           <w:b/>
           <w:bCs/>
         </w:rPr>
-      </w:pPr>
-      <w:r>
+        <w:t>:</w:t>
+      </w:r>
+    </w:p>
+    <w:p>
+      <w:r>
+        <w:t xml:space="preserve">In der </w:t>
+      </w:r>
+      <w:proofErr w:type="spellStart"/>
+      <w:r>
+        <w:t>Refactor</w:t>
+      </w:r>
+      <w:proofErr w:type="spellEnd"/>
+      <w:r>
+        <w:t>-Phase ist</w:t>
+      </w:r>
+      <w:r>
+        <w:t xml:space="preserve"> man immer noch im grünen Bereich.</w:t>
+      </w:r>
+    </w:p>
+    <w:p>
+      <w:r>
+        <w:t xml:space="preserve">Code soll verbessert werden. </w:t>
+      </w:r>
+      <w:r>
+        <w:t>Der Output des Tests soll</w:t>
+      </w:r>
+      <w:r>
+        <w:t xml:space="preserve"> der gleiche bleiben, aber der Code soll schneller und übersichtlicher werden.</w:t>
+      </w:r>
+    </w:p>
+    <w:p/>
+    <w:p>
+      <w:pPr>
+        <w:pStyle w:val="berschrift2"/>
+        <w:rPr>
+          <w:lang w:val="en-GB"/>
+        </w:rPr>
+      </w:pPr>
+      <w:proofErr w:type="gramStart"/>
+      <w:r>
+        <w:rPr>
+          <w:lang w:val="en-GB"/>
+        </w:rPr>
+        <w:t>FIRST-Acronym</w:t>
+      </w:r>
+      <w:proofErr w:type="gramEnd"/>
+    </w:p>
+    <w:p>
+      <w:pPr>
+        <w:rPr>
+          <w:lang w:val="en-GB"/>
+        </w:rPr>
+      </w:pPr>
+      <w:r>
+        <w:rPr>
+          <w:lang w:val="en-GB"/>
+        </w:rPr>
+        <w:t>Fast, Independent, Repeatable, Self-validating, Timely</w:t>
+      </w:r>
+    </w:p>
+    <w:p>
+      <w:pPr>
+        <w:rPr>
+          <w:lang w:val="en-GB"/>
+        </w:rPr>
+      </w:pPr>
+    </w:p>
+    <w:p>
+      <w:pPr>
         <w:rPr>
           <w:b/>
           <w:bCs/>
         </w:rPr>
-        <w:t>Fast:</w:t>
-      </w:r>
-    </w:p>
-    <w:p>
-      <w:r>
-        <w:t>Test</w:t>
-      </w:r>
-      <w:r>
-        <w:t>s</w:t>
-      </w:r>
-      <w:r>
-        <w:t xml:space="preserve"> sollten schnell sein, </w:t>
-      </w:r>
-      <w:r>
-        <w:t>damit sie nicht dazu verleiten, sie nicht mehr durchzuführen.</w:t>
-      </w:r>
-    </w:p>
-    <w:p/>
-    <w:p>
-      <w:pPr>
+      </w:pPr>
+      <w:r>
         <w:rPr>
           <w:b/>
           <w:bCs/>
         </w:rPr>
-      </w:pPr>
-      <w:r>
+        <w:t>Fast:</w:t>
+      </w:r>
+    </w:p>
+    <w:p>
+      <w:r>
+        <w:t>Test</w:t>
+      </w:r>
+      <w:r>
+        <w:t>s</w:t>
+      </w:r>
+      <w:r>
+        <w:t xml:space="preserve"> sollten schnell sein, </w:t>
+      </w:r>
+      <w:r>
+        <w:t>damit sie nicht dazu verleiten, sie nicht mehr durchzuführen.</w:t>
+      </w:r>
+    </w:p>
+    <w:p/>
+    <w:p>
+      <w:pPr>
         <w:rPr>
           <w:b/>
           <w:bCs/>
         </w:rPr>
-        <w:t>Independent:</w:t>
-      </w:r>
-    </w:p>
-    <w:p>
-      <w:r>
-        <w:t>Test sollten sich nicht auf Tests davor stützen, weder auf Objekte noch auf Methoden.</w:t>
-      </w:r>
-    </w:p>
-    <w:p/>
-    <w:p>
-      <w:pPr>
+      </w:pPr>
+      <w:r>
         <w:rPr>
           <w:b/>
           <w:bCs/>
         </w:rPr>
-      </w:pPr>
-      <w:r>
+        <w:t>Independent:</w:t>
+      </w:r>
+    </w:p>
+    <w:p>
+      <w:r>
+        <w:t>Test sollten sich nicht auf Tests davor stützen, weder auf Objekte noch auf Methoden.</w:t>
+      </w:r>
+    </w:p>
+    <w:p/>
+    <w:p>
+      <w:pPr>
         <w:rPr>
           <w:b/>
           <w:bCs/>
         </w:rPr>
-        <w:t>Repeatable:</w:t>
-      </w:r>
-    </w:p>
-    <w:p>
-      <w:r>
-        <w:t>Tests sollten in jeder Umgebung, ohne unterschiedliche Ergebnisse, ausführbar sein.</w:t>
-      </w:r>
-    </w:p>
-    <w:p/>
-    <w:p>
-      <w:pPr>
+      </w:pPr>
+      <w:proofErr w:type="spellStart"/>
+      <w:r>
         <w:rPr>
           <w:b/>
           <w:bCs/>
         </w:rPr>
-      </w:pPr>
+        <w:t>Repeatable</w:t>
+      </w:r>
+      <w:proofErr w:type="spellEnd"/>
       <w:r>
         <w:rPr>
           <w:b/>
           <w:bCs/>
         </w:rPr>
-        <w:t>Self-validating:</w:t>
-      </w:r>
-    </w:p>
-    <w:p>
-      <w:r>
-        <w:t>Jeder Test soll einen einzigen boolschen Wert zurückgeben.</w:t>
+        <w:t>:</w:t>
+      </w:r>
+    </w:p>
+    <w:p>
+      <w:r>
+        <w:t>Tests sollten in jeder Umgebung, ohne unterschiedliche Ergebnisse, ausführbar sein.</w:t>
       </w:r>
     </w:p>
     <w:p/>
@@ -612,7 +690,61 @@
           <w:b/>
           <w:bCs/>
         </w:rPr>
-        <w:t>Timely:</w:t>
+        <w:t>Self-</w:t>
+      </w:r>
+      <w:proofErr w:type="spellStart"/>
+      <w:r>
+        <w:rPr>
+          <w:b/>
+          <w:bCs/>
+        </w:rPr>
+        <w:t>validating</w:t>
+      </w:r>
+      <w:proofErr w:type="spellEnd"/>
+      <w:r>
+        <w:rPr>
+          <w:b/>
+          <w:bCs/>
+        </w:rPr>
+        <w:t>:</w:t>
+      </w:r>
+    </w:p>
+    <w:p>
+      <w:r>
+        <w:t xml:space="preserve">Jeder Test soll einen einzigen </w:t>
+      </w:r>
+      <w:proofErr w:type="spellStart"/>
+      <w:r>
+        <w:t>boolschen</w:t>
+      </w:r>
+      <w:proofErr w:type="spellEnd"/>
+      <w:r>
+        <w:t xml:space="preserve"> Wert zurückgeben.</w:t>
+      </w:r>
+    </w:p>
+    <w:p/>
+    <w:p>
+      <w:pPr>
+        <w:rPr>
+          <w:b/>
+          <w:bCs/>
+        </w:rPr>
+      </w:pPr>
+      <w:proofErr w:type="spellStart"/>
+      <w:r>
+        <w:rPr>
+          <w:b/>
+          <w:bCs/>
+        </w:rPr>
+        <w:t>Timely</w:t>
+      </w:r>
+      <w:proofErr w:type="spellEnd"/>
+      <w:r>
+        <w:rPr>
+          <w:b/>
+          <w:bCs/>
+        </w:rPr>
+        <w:t>:</w:t>
       </w:r>
     </w:p>
     <w:p>
@@ -632,12 +764,36 @@
     </w:p>
     <w:p>
       <w:r>
-        <w:t>gilt als einer der drei Begründer von Extreme Programming.</w:t>
-      </w:r>
-    </w:p>
-    <w:p>
-      <w:r>
-        <w:t>gilt als Erfinder des Smalltalk-Frameworks SUnit, das er auch auf Java portiert hat (JUnit)</w:t>
+        <w:t xml:space="preserve">gilt als einer der drei Begründer von Extreme </w:t>
+      </w:r>
+      <w:proofErr w:type="spellStart"/>
+      <w:r>
+        <w:t>Programming</w:t>
+      </w:r>
+      <w:proofErr w:type="spellEnd"/>
+      <w:r>
+        <w:t>.</w:t>
+      </w:r>
+    </w:p>
+    <w:p>
+      <w:r>
+        <w:t xml:space="preserve">gilt als Erfinder des Smalltalk-Frameworks </w:t>
+      </w:r>
+      <w:proofErr w:type="spellStart"/>
+      <w:r>
+        <w:t>SUnit</w:t>
+      </w:r>
+      <w:proofErr w:type="spellEnd"/>
+      <w:r>
+        <w:t>, das er auch auf Java portiert hat (</w:t>
+      </w:r>
+      <w:proofErr w:type="spellStart"/>
+      <w:r>
+        <w:t>JUnit</w:t>
+      </w:r>
+      <w:proofErr w:type="spellEnd"/>
+      <w:r>
+        <w:t>)</w:t>
       </w:r>
     </w:p>
     <w:p/>
@@ -738,61 +894,119 @@
           <w:bCs/>
         </w:rPr>
       </w:pPr>
+      <w:proofErr w:type="spellStart"/>
       <w:r>
         <w:rPr>
           <w:b/>
           <w:bCs/>
         </w:rPr>
-        <w:t>Sociable:</w:t>
-      </w:r>
-    </w:p>
-    <w:p>
-      <w:r>
-        <w:t xml:space="preserve">Ein solcher Test nimmt an, dass die </w:t>
-      </w:r>
-      <w:r>
-        <w:t>anderen Dependencies funktionieren. Dieser Test testet nur eine Einheit.</w:t>
-      </w:r>
-    </w:p>
-    <w:p>
-      <w:r>
-        <w:t>Im Gegensatz dazu, testet ein Integrationstest, ob verschiedene Einheiten zusammenarbeiten können.</w:t>
-      </w:r>
-    </w:p>
-    <w:p/>
-    <w:p>
-      <w:pPr>
+        <w:t>Sociable</w:t>
+      </w:r>
+      <w:proofErr w:type="spellEnd"/>
+      <w:r>
         <w:rPr>
           <w:b/>
           <w:bCs/>
         </w:rPr>
-      </w:pPr>
-      <w:r>
+        <w:t>:</w:t>
+      </w:r>
+    </w:p>
+    <w:p>
+      <w:r>
+        <w:t xml:space="preserve">Ein solcher Test nimmt an, dass die </w:t>
+      </w:r>
+      <w:r>
+        <w:t xml:space="preserve">anderen </w:t>
+      </w:r>
+      <w:proofErr w:type="spellStart"/>
+      <w:r>
+        <w:t>Dependencies</w:t>
+      </w:r>
+      <w:proofErr w:type="spellEnd"/>
+      <w:r>
+        <w:t xml:space="preserve"> funktionieren. Dieser Test testet nur eine Einheit.</w:t>
+      </w:r>
+    </w:p>
+    <w:p>
+      <w:r>
+        <w:t>Im Gegensatz dazu, testet ein Integrationstest, ob verschiedene Einheiten zusammenarbeiten können.</w:t>
+      </w:r>
+    </w:p>
+    <w:p/>
+    <w:p>
+      <w:pPr>
         <w:rPr>
           <w:b/>
           <w:bCs/>
         </w:rPr>
-        <w:t>Solitary:</w:t>
-      </w:r>
-    </w:p>
-    <w:p>
-      <w:r>
-        <w:t>In diesem Test wird nur ein einziger Service getestet (alle anderen Dependencies, außer für data/value-Tyoen werden gemockt).</w:t>
-      </w:r>
-    </w:p>
-    <w:p/>
-    <w:p>
-      <w:pPr>
+      </w:pPr>
+      <w:proofErr w:type="spellStart"/>
+      <w:r>
         <w:rPr>
           <w:b/>
           <w:bCs/>
         </w:rPr>
-      </w:pPr>
+        <w:t>Solitary</w:t>
+      </w:r>
+      <w:proofErr w:type="spellEnd"/>
       <w:r>
         <w:rPr>
           <w:b/>
           <w:bCs/>
         </w:rPr>
+        <w:t>:</w:t>
+      </w:r>
+    </w:p>
+    <w:p>
+      <w:r>
+        <w:t xml:space="preserve">In diesem Test wird nur ein einziger Service getestet (alle anderen </w:t>
+      </w:r>
+      <w:proofErr w:type="spellStart"/>
+      <w:r>
+        <w:t>Dependencies</w:t>
+      </w:r>
+      <w:proofErr w:type="spellEnd"/>
+      <w:r>
+        <w:t xml:space="preserve">, außer für </w:t>
+      </w:r>
+      <w:proofErr w:type="spellStart"/>
+      <w:r>
+        <w:t>data</w:t>
+      </w:r>
+      <w:proofErr w:type="spellEnd"/>
+      <w:r>
+        <w:t>/</w:t>
+      </w:r>
+      <w:proofErr w:type="spellStart"/>
+      <w:r>
+        <w:t>value-Tyoen</w:t>
+      </w:r>
+      <w:proofErr w:type="spellEnd"/>
+      <w:r>
+        <w:t xml:space="preserve"> werden </w:t>
+      </w:r>
+      <w:proofErr w:type="spellStart"/>
+      <w:r>
+        <w:t>gemockt</w:t>
+      </w:r>
+      <w:proofErr w:type="spellEnd"/>
+      <w:r>
+        <w:t>).</w:t>
+      </w:r>
+    </w:p>
+    <w:p/>
+    <w:p>
+      <w:pPr>
+        <w:rPr>
+          <w:b/>
+          <w:bCs/>
+        </w:rPr>
+      </w:pPr>
+      <w:r>
+        <w:rPr>
+          <w:b/>
+          <w:bCs/>
+        </w:rPr>
         <w:t>Mocks:</w:t>
       </w:r>
     </w:p>
@@ -801,7 +1015,15 @@
         <w:t>Der Zweck ist es den Code zu isolieren und den Fokus auf den zu testenden Code</w:t>
       </w:r>
       <w:r>
-        <w:t xml:space="preserve"> zu legen, nicht auf das Verhalten oder den Status von externen Dependencies.</w:t>
+        <w:t xml:space="preserve"> zu legen, nicht auf das Verhalten oder den Status von externen </w:t>
+      </w:r>
+      <w:proofErr w:type="spellStart"/>
+      <w:r>
+        <w:t>Dependencies</w:t>
+      </w:r>
+      <w:proofErr w:type="spellEnd"/>
+      <w:r>
+        <w:t>.</w:t>
       </w:r>
     </w:p>
     <w:p/>
@@ -936,11 +1158,19 @@
           <w:lang w:val="en-US"/>
         </w:rPr>
       </w:pPr>
+      <w:proofErr w:type="spellStart"/>
       <w:r>
         <w:rPr>
           <w:lang w:val="en-US"/>
         </w:rPr>
-        <w:t>Überprüft:</w:t>
+        <w:t>Überprüft</w:t>
+      </w:r>
+      <w:proofErr w:type="spellEnd"/>
+      <w:r>
+        <w:rPr>
+          <w:lang w:val="en-US"/>
+        </w:rPr>
+        <w:t>:</w:t>
       </w:r>
     </w:p>
     <w:p>
@@ -954,12 +1184,14 @@
           <w:lang w:val="en-US"/>
         </w:rPr>
       </w:pPr>
+      <w:proofErr w:type="spellStart"/>
       <w:r>
         <w:rPr>
           <w:lang w:val="en-US"/>
         </w:rPr>
         <w:t>Funktionalität</w:t>
       </w:r>
+      <w:proofErr w:type="spellEnd"/>
     </w:p>
     <w:p>
       <w:pPr>
@@ -1008,12 +1240,14 @@
           <w:lang w:val="en-US"/>
         </w:rPr>
       </w:pPr>
+      <w:proofErr w:type="spellStart"/>
       <w:r>
         <w:rPr>
           <w:lang w:val="en-US"/>
         </w:rPr>
         <w:t>Verwendbarkeit</w:t>
       </w:r>
+      <w:proofErr w:type="spellEnd"/>
     </w:p>
     <w:p>
       <w:pPr>
@@ -1030,20 +1264,42 @@
         <w:rPr>
           <w:lang w:val="en-US"/>
         </w:rPr>
-        <w:t>Compliance (Fügbarkeit)</w:t>
-      </w:r>
-    </w:p>
-    <w:p>
-      <w:pPr>
+        <w:t>Compliance (</w:t>
+      </w:r>
+      <w:proofErr w:type="spellStart"/>
+      <w:r>
         <w:rPr>
           <w:lang w:val="en-US"/>
         </w:rPr>
-      </w:pPr>
+        <w:t>Fügbarkeit</w:t>
+      </w:r>
+      <w:proofErr w:type="spellEnd"/>
       <w:r>
         <w:rPr>
           <w:lang w:val="en-US"/>
         </w:rPr>
-        <w:t>Testfälle:</w:t>
+        <w:t>)</w:t>
+      </w:r>
+    </w:p>
+    <w:p>
+      <w:pPr>
+        <w:rPr>
+          <w:lang w:val="en-US"/>
+        </w:rPr>
+      </w:pPr>
+      <w:proofErr w:type="spellStart"/>
+      <w:r>
+        <w:rPr>
+          <w:lang w:val="en-US"/>
+        </w:rPr>
+        <w:t>Testfälle</w:t>
+      </w:r>
+      <w:proofErr w:type="spellEnd"/>
+      <w:r>
+        <w:rPr>
+          <w:lang w:val="en-US"/>
+        </w:rPr>
+        <w:t>:</w:t>
       </w:r>
     </w:p>
     <w:p>
@@ -1136,7 +1392,15 @@
         </w:numPr>
       </w:pPr>
       <w:r>
-        <w:t>Table scrolling: User soll du</w:t>
+        <w:t xml:space="preserve">Table </w:t>
+      </w:r>
+      <w:proofErr w:type="spellStart"/>
+      <w:r>
+        <w:t>scrolling</w:t>
+      </w:r>
+      <w:proofErr w:type="spellEnd"/>
+      <w:r>
+        <w:t>: User soll du</w:t>
       </w:r>
       <w:r>
         <w:t>rch große Tabellen scrollen können</w:t>
@@ -1151,7 +1415,15 @@
         </w:numPr>
       </w:pPr>
       <w:r>
-        <w:t>Error Logging: System soll Errors korrekt mitloggen</w:t>
+        <w:t xml:space="preserve">Error </w:t>
+      </w:r>
+      <w:proofErr w:type="spellStart"/>
+      <w:r>
+        <w:t>Logging</w:t>
+      </w:r>
+      <w:proofErr w:type="spellEnd"/>
+      <w:r>
+        <w:t>: System soll Errors korrekt mitloggen</w:t>
       </w:r>
     </w:p>
     <w:p>
@@ -1185,32 +1457,48 @@
           <w:b/>
           <w:bCs/>
         </w:rPr>
-        <w:t>End-To-End-Tests:</w:t>
-      </w:r>
-    </w:p>
-    <w:p>
-      <w:r>
-        <w:t>Testet komplette Software vom einen zum anderen Ende, um den ganzen Fluss zu testen, ob alles wie gewünscht funktioniert.</w:t>
-      </w:r>
-    </w:p>
-    <w:p>
-      <w:r>
-        <w:t>Hauptzweck ist, der Test vom Benutzer (Benutzer-Simulation), über Daten-Validierung bis zu den Komponenten für Integration und Datenintegrität.</w:t>
-      </w:r>
-    </w:p>
-    <w:p/>
-    <w:p>
-      <w:pPr>
+        <w:t>End-</w:t>
+      </w:r>
+      <w:proofErr w:type="spellStart"/>
+      <w:r>
         <w:rPr>
           <w:b/>
           <w:bCs/>
         </w:rPr>
-      </w:pPr>
+        <w:t>To</w:t>
+      </w:r>
+      <w:proofErr w:type="spellEnd"/>
       <w:r>
         <w:rPr>
           <w:b/>
           <w:bCs/>
         </w:rPr>
+        <w:t>-End-Tests:</w:t>
+      </w:r>
+    </w:p>
+    <w:p>
+      <w:r>
+        <w:t>Testet komplette Software vom einen zum anderen Ende, um den ganzen Fluss zu testen, ob alles wie gewünscht funktioniert.</w:t>
+      </w:r>
+    </w:p>
+    <w:p>
+      <w:r>
+        <w:t>Hauptzweck ist, der Test vom Benutzer (Benutzer-Simulation), über Daten-Validierung bis zu den Komponenten für Integration und Datenintegrität.</w:t>
+      </w:r>
+    </w:p>
+    <w:p/>
+    <w:p>
+      <w:pPr>
+        <w:rPr>
+          <w:b/>
+          <w:bCs/>
+        </w:rPr>
+      </w:pPr>
+      <w:r>
+        <w:rPr>
+          <w:b/>
+          <w:bCs/>
+        </w:rPr>
         <w:t>Systemtests:</w:t>
       </w:r>
     </w:p>
@@ -1253,7 +1541,15 @@
     <w:p>
       <w:r>
         <w:lastRenderedPageBreak/>
-        <w:t>Sollten von einem Fachexperten (Kunde|Eigentümer) durchgeführt werden. Danach eventuell Software überarbeiten.</w:t>
+        <w:t>Sollten von einem Fachexperten (</w:t>
+      </w:r>
+      <w:proofErr w:type="spellStart"/>
+      <w:r>
+        <w:t>Kunde|Eigentümer</w:t>
+      </w:r>
+      <w:proofErr w:type="spellEnd"/>
+      <w:r>
+        <w:t>) durchgeführt werden. Danach eventuell Software überarbeiten.</w:t>
       </w:r>
     </w:p>
     <w:p>
@@ -1349,7 +1645,15 @@
         </w:numPr>
       </w:pPr>
       <w:r>
-        <w:t>Einbeziehung der Persistenzschicht: kann in zwei Teilebenen unterteilt werden</w:t>
+        <w:t xml:space="preserve">Einbeziehung der </w:t>
+      </w:r>
+      <w:proofErr w:type="spellStart"/>
+      <w:r>
+        <w:t>Persistenzschicht</w:t>
+      </w:r>
+      <w:proofErr w:type="spellEnd"/>
+      <w:r>
+        <w:t>: kann in zwei Teilebenen unterteilt werden</w:t>
       </w:r>
     </w:p>
     <w:p>
@@ -1407,12 +1711,48 @@
     </w:p>
     <w:p/>
     <w:p>
-      <w:r>
-        <w:t>JUnit-Test kenn nur zwei Ergebnisse: Entweder grün oder rot. Das Misslingen kann als Ursache einen Fehler (Error) oder ein falsches Ergebnis (Failure) haben, die beide per Exception signalisiert werden.</w:t>
+      <w:proofErr w:type="spellStart"/>
+      <w:r>
+        <w:t>JUnit</w:t>
+      </w:r>
+      <w:proofErr w:type="spellEnd"/>
+      <w:r>
+        <w:t>-Test kenn nur zwei Ergebnisse: Entweder grün oder rot. Das Misslingen kann als Ursache einen Fehler (Error) oder ein falsches Ergebnis (</w:t>
+      </w:r>
+      <w:proofErr w:type="spellStart"/>
+      <w:r>
+        <w:t>Failure</w:t>
+      </w:r>
+      <w:proofErr w:type="spellEnd"/>
+      <w:r>
+        <w:t xml:space="preserve">) haben, die beide per </w:t>
+      </w:r>
+      <w:proofErr w:type="spellStart"/>
+      <w:r>
+        <w:t>Exception</w:t>
+      </w:r>
+      <w:proofErr w:type="spellEnd"/>
+      <w:r>
+        <w:t xml:space="preserve"> signalisiert werden.</w:t>
       </w:r>
       <w:r>
         <w:br/>
-        <w:t>Failures (AssertionFailedError) werden erwartet, Errors sind unerwartet.</w:t>
+      </w:r>
+      <w:proofErr w:type="spellStart"/>
+      <w:r>
+        <w:t>Failures</w:t>
+      </w:r>
+      <w:proofErr w:type="spellEnd"/>
+      <w:r>
+        <w:t xml:space="preserve"> (</w:t>
+      </w:r>
+      <w:proofErr w:type="spellStart"/>
+      <w:r>
+        <w:t>AssertionFailedError</w:t>
+      </w:r>
+      <w:proofErr w:type="spellEnd"/>
+      <w:r>
+        <w:t>) werden erwartet, Errors sind unerwartet.</w:t>
       </w:r>
     </w:p>
     <w:p/>
@@ -1448,11 +1788,35 @@
         <w:t>Um einen vollständig isolierten Test zu erreichen, müssen die Schnittstellen, über die das zu testende Objekt auf seine Umgebung zugreift, durch Mock-Objekte ersetzt werden. Mock-Objekte sind dabei Platzhalter für die echten Objekte.</w:t>
       </w:r>
       <w:r>
-        <w:t xml:space="preserve"> Mockito hilft diese Mock-Objekte samt ihrem Verhalten zu generieren und gegebenenfalls </w:t>
+        <w:t xml:space="preserve"> </w:t>
+      </w:r>
+      <w:proofErr w:type="spellStart"/>
+      <w:r>
+        <w:t>Mockito</w:t>
+      </w:r>
+      <w:proofErr w:type="spellEnd"/>
+      <w:r>
+        <w:t xml:space="preserve"> hilft diese Mock-Objekte samt ihrem Verhalten zu generieren und gegebenenfalls </w:t>
       </w:r>
       <w:r>
         <w:lastRenderedPageBreak/>
-        <w:t>auch zu prüfen, wie diese vom zu testenden Code aufgerufen wurden. Mock-Objekte werden zur Laufzeit dynamisch generiert. Mockito kann Klassen und Interfaces mocken.</w:t>
+        <w:t xml:space="preserve">auch zu prüfen, wie diese vom zu testenden Code aufgerufen wurden. Mock-Objekte werden zur Laufzeit dynamisch generiert. </w:t>
+      </w:r>
+      <w:proofErr w:type="spellStart"/>
+      <w:r>
+        <w:t>Mockito</w:t>
+      </w:r>
+      <w:proofErr w:type="spellEnd"/>
+      <w:r>
+        <w:t xml:space="preserve"> kann Klassen und Interfaces </w:t>
+      </w:r>
+      <w:proofErr w:type="spellStart"/>
+      <w:r>
+        <w:t>mocken</w:t>
+      </w:r>
+      <w:proofErr w:type="spellEnd"/>
+      <w:r>
+        <w:t>.</w:t>
       </w:r>
     </w:p>
     <w:p>
@@ -1469,7 +1833,15 @@
         </w:numPr>
       </w:pPr>
       <w:r>
-        <w:t>Mock-Objekt (Klasse|Schnittstelle) erzeugen:</w:t>
+        <w:t>Mock-Objekt (</w:t>
+      </w:r>
+      <w:proofErr w:type="spellStart"/>
+      <w:r>
+        <w:t>Klasse|Schnittstelle</w:t>
+      </w:r>
+      <w:proofErr w:type="spellEnd"/>
+      <w:r>
+        <w:t>) erzeugen:</w:t>
       </w:r>
       <w:r>
         <w:br/>
@@ -1585,13 +1957,34 @@
         </w:numPr>
       </w:pPr>
       <w:r>
-        <w:t>Verifizierung, ob das Mock-Objekt von den Methoden addCustomer() und d</w:t>
+        <w:t xml:space="preserve">Verifizierung, ob das Mock-Objekt von den Methoden </w:t>
+      </w:r>
+      <w:proofErr w:type="spellStart"/>
+      <w:proofErr w:type="gramStart"/>
+      <w:r>
+        <w:t>addCustomer</w:t>
+      </w:r>
+      <w:proofErr w:type="spellEnd"/>
+      <w:r>
+        <w:t>(</w:t>
+      </w:r>
+      <w:proofErr w:type="gramEnd"/>
+      <w:r>
+        <w:t xml:space="preserve">) und </w:t>
+      </w:r>
+      <w:proofErr w:type="spellStart"/>
+      <w:r>
+        <w:t>d</w:t>
       </w:r>
       <w:r>
         <w:t>e</w:t>
       </w:r>
       <w:r>
-        <w:t>leteAllCustomers() richtig benutzt wurde:</w:t>
+        <w:t>leteAllCustomers</w:t>
+      </w:r>
+      <w:proofErr w:type="spellEnd"/>
+      <w:r>
+        <w:t>() richtig benutzt wurde:</w:t>
       </w:r>
       <w:r>
         <w:br/>
@@ -1657,6 +2050,48 @@
       </w:r>
     </w:p>
     <w:p>
+      <w:pPr>
+        <w:rPr>
+          <w:sz w:val="32"/>
+          <w:szCs w:val="32"/>
+        </w:rPr>
+      </w:pPr>
+      <w:r>
+        <w:rPr>
+          <w:sz w:val="32"/>
+          <w:szCs w:val="32"/>
+        </w:rPr>
+        <w:t xml:space="preserve">Aufgaben 2 bis 7 im </w:t>
+      </w:r>
+      <w:proofErr w:type="spellStart"/>
+      <w:r>
+        <w:rPr>
+          <w:sz w:val="32"/>
+          <w:szCs w:val="32"/>
+        </w:rPr>
+        <w:t>git-repo</w:t>
+      </w:r>
+      <w:proofErr w:type="spellEnd"/>
+      <w:r>
+        <w:rPr>
+          <w:sz w:val="32"/>
+          <w:szCs w:val="32"/>
+        </w:rPr>
+        <w:t xml:space="preserve">: </w:t>
+      </w:r>
+      <w:hyperlink r:id="rId11" w:history="1">
+        <w:r>
+          <w:rPr>
+            <w:rStyle w:val="Hyperlink"/>
+            <w:sz w:val="32"/>
+            <w:szCs w:val="32"/>
+          </w:rPr>
+          <w:t>https://github.com/remlem5/FSE_LAND/tree/main/08_TDD</w:t>
+        </w:r>
+      </w:hyperlink>
+    </w:p>
+    <w:p/>
+    <w:p>
       <w:r>
         <w:t>Laden Sie sich das gegebene Maven-Ausgangsprojekt</w:t>
       </w:r>
@@ -1664,8 +2099,13 @@
         <w:t xml:space="preserve"> (</w:t>
       </w:r>
       <w:r>
-        <w:t>„TDD Kino Demo“, siehe Moodle</w:t>
-      </w:r>
+        <w:t xml:space="preserve">„TDD Kino Demo“, siehe </w:t>
+      </w:r>
+      <w:proofErr w:type="spellStart"/>
+      <w:r>
+        <w:t>Moodle</w:t>
+      </w:r>
+      <w:proofErr w:type="spellEnd"/>
       <w:r>
         <w:t>)</w:t>
       </w:r>
@@ -1738,11 +2178,19 @@
           <w:lang w:val="en-US"/>
         </w:rPr>
       </w:pPr>
+      <w:proofErr w:type="spellStart"/>
       <w:r>
         <w:rPr>
           <w:lang w:val="en-US"/>
         </w:rPr>
-        <w:t>junit-jupter version 5.8.2</w:t>
+        <w:t>junit-jupter</w:t>
+      </w:r>
+      <w:proofErr w:type="spellEnd"/>
+      <w:r>
+        <w:rPr>
+          <w:lang w:val="en-US"/>
+        </w:rPr>
+        <w:t xml:space="preserve"> version 5.8.2</w:t>
       </w:r>
     </w:p>
     <w:p>
@@ -1760,7 +2208,35 @@
         <w:rPr>
           <w:lang w:val="en-US"/>
         </w:rPr>
-        <w:t>Mockito-junit-jupter version 4.3.1</w:t>
+        <w:t>Mockito-</w:t>
+      </w:r>
+      <w:proofErr w:type="spellStart"/>
+      <w:r>
+        <w:rPr>
+          <w:lang w:val="en-US"/>
+        </w:rPr>
+        <w:t>junit</w:t>
+      </w:r>
+      <w:proofErr w:type="spellEnd"/>
+      <w:r>
+        <w:rPr>
+          <w:lang w:val="en-US"/>
+        </w:rPr>
+        <w:t>-</w:t>
+      </w:r>
+      <w:proofErr w:type="spellStart"/>
+      <w:r>
+        <w:rPr>
+          <w:lang w:val="en-US"/>
+        </w:rPr>
+        <w:t>jupter</w:t>
+      </w:r>
+      <w:proofErr w:type="spellEnd"/>
+      <w:r>
+        <w:rPr>
+          <w:lang w:val="en-US"/>
+        </w:rPr>
+        <w:t xml:space="preserve"> version 4.3.1</w:t>
       </w:r>
     </w:p>
     <w:p>
@@ -1799,8 +2275,13 @@
         </w:numPr>
       </w:pPr>
       <w:r>
-        <w:t>String saal</w:t>
-      </w:r>
+        <w:t xml:space="preserve">String </w:t>
+      </w:r>
+      <w:proofErr w:type="spellStart"/>
+      <w:r>
+        <w:t>saal</w:t>
+      </w:r>
+      <w:proofErr w:type="spellEnd"/>
     </w:p>
     <w:p>
       <w:pPr>
@@ -1811,8 +2292,13 @@
         </w:numPr>
       </w:pPr>
       <w:r>
-        <w:t>Zeitfenster zeitfenster</w:t>
-      </w:r>
+        <w:t xml:space="preserve">Zeitfenster </w:t>
+      </w:r>
+      <w:proofErr w:type="spellStart"/>
+      <w:r>
+        <w:t>zeitfenster</w:t>
+      </w:r>
+      <w:proofErr w:type="spellEnd"/>
     </w:p>
     <w:p>
       <w:pPr>
@@ -1822,9 +2308,19 @@
           <w:numId w:val="25"/>
         </w:numPr>
       </w:pPr>
-      <w:r>
-        <w:t>LocalDate datum</w:t>
-      </w:r>
+      <w:proofErr w:type="spellStart"/>
+      <w:r>
+        <w:t>LocalDate</w:t>
+      </w:r>
+      <w:proofErr w:type="spellEnd"/>
+      <w:r>
+        <w:t xml:space="preserve"> </w:t>
+      </w:r>
+      <w:proofErr w:type="spellStart"/>
+      <w:r>
+        <w:t>datum</w:t>
+      </w:r>
+      <w:proofErr w:type="spellEnd"/>
     </w:p>
     <w:p>
       <w:pPr>
@@ -1834,8 +2330,13 @@
           <w:numId w:val="25"/>
         </w:numPr>
       </w:pPr>
-      <w:r>
-        <w:t>char reihe</w:t>
+      <w:proofErr w:type="spellStart"/>
+      <w:r>
+        <w:t>char</w:t>
+      </w:r>
+      <w:proofErr w:type="spellEnd"/>
+      <w:r>
+        <w:t xml:space="preserve"> reihe</w:t>
       </w:r>
     </w:p>
     <w:p>
@@ -1846,8 +2347,13 @@
           <w:numId w:val="25"/>
         </w:numPr>
       </w:pPr>
-      <w:r>
-        <w:t>int platz</w:t>
+      <w:proofErr w:type="spellStart"/>
+      <w:r>
+        <w:t>int</w:t>
+      </w:r>
+      <w:proofErr w:type="spellEnd"/>
+      <w:r>
+        <w:t xml:space="preserve"> platz</w:t>
       </w:r>
     </w:p>
     <w:p>
@@ -1882,8 +2388,13 @@
           <w:numId w:val="25"/>
         </w:numPr>
       </w:pPr>
-      <w:r>
-        <w:t>KinoSaal:</w:t>
+      <w:proofErr w:type="spellStart"/>
+      <w:r>
+        <w:t>KinoSaal</w:t>
+      </w:r>
+      <w:proofErr w:type="spellEnd"/>
+      <w:r>
+        <w:t>:</w:t>
       </w:r>
     </w:p>
     <w:p>
@@ -1895,8 +2406,13 @@
         </w:numPr>
       </w:pPr>
       <w:r>
-        <w:t>String name</w:t>
-      </w:r>
+        <w:t xml:space="preserve">String </w:t>
+      </w:r>
+      <w:proofErr w:type="spellStart"/>
+      <w:r>
+        <w:t>name</w:t>
+      </w:r>
+      <w:proofErr w:type="spellEnd"/>
     </w:p>
     <w:p>
       <w:pPr>
@@ -1906,8 +2422,21 @@
           <w:numId w:val="25"/>
         </w:numPr>
       </w:pPr>
-      <w:r>
-        <w:t>Map&lt;Character, Integer&gt; reihen</w:t>
+      <w:proofErr w:type="spellStart"/>
+      <w:r>
+        <w:t>Map</w:t>
+      </w:r>
+      <w:proofErr w:type="spellEnd"/>
+      <w:r>
+        <w:t xml:space="preserve">&lt;Character, </w:t>
+      </w:r>
+      <w:proofErr w:type="gramStart"/>
+      <w:r>
+        <w:t>Integer</w:t>
+      </w:r>
+      <w:proofErr w:type="gramEnd"/>
+      <w:r>
+        <w:t>&gt; reihen</w:t>
       </w:r>
     </w:p>
     <w:p>
@@ -1930,8 +2459,48 @@
           <w:numId w:val="25"/>
         </w:numPr>
       </w:pPr>
-      <w:r>
-        <w:t>boolean pruefePlatz(char reihe, int platz)</w:t>
+      <w:proofErr w:type="spellStart"/>
+      <w:r>
+        <w:lastRenderedPageBreak/>
+        <w:t>boolean</w:t>
+      </w:r>
+      <w:proofErr w:type="spellEnd"/>
+      <w:r>
+        <w:t xml:space="preserve"> </w:t>
+      </w:r>
+      <w:proofErr w:type="spellStart"/>
+      <w:proofErr w:type="gramStart"/>
+      <w:r>
+        <w:t>pruefePlatz</w:t>
+      </w:r>
+      <w:proofErr w:type="spellEnd"/>
+      <w:r>
+        <w:t>(</w:t>
+      </w:r>
+      <w:proofErr w:type="spellStart"/>
+      <w:proofErr w:type="gramEnd"/>
+      <w:r>
+        <w:t>char</w:t>
+      </w:r>
+      <w:proofErr w:type="spellEnd"/>
+      <w:r>
+        <w:t xml:space="preserve"> reihe, </w:t>
+      </w:r>
+      <w:proofErr w:type="spellStart"/>
+      <w:r>
+        <w:t>int</w:t>
+      </w:r>
+      <w:proofErr w:type="spellEnd"/>
+      <w:r>
+        <w:t xml:space="preserve"> </w:t>
+      </w:r>
+      <w:proofErr w:type="spellStart"/>
+      <w:r>
+        <w:t>platz</w:t>
+      </w:r>
+      <w:proofErr w:type="spellEnd"/>
+      <w:r>
+        <w:t>)</w:t>
       </w:r>
     </w:p>
     <w:p>
@@ -1942,8 +2511,13 @@
           <w:numId w:val="25"/>
         </w:numPr>
       </w:pPr>
-      <w:r>
-        <w:t>prüft ob es Platz gibt</w:t>
+      <w:proofErr w:type="gramStart"/>
+      <w:r>
+        <w:t>prüft</w:t>
+      </w:r>
+      <w:proofErr w:type="gramEnd"/>
+      <w:r>
+        <w:t xml:space="preserve"> ob es Platz gibt</w:t>
       </w:r>
     </w:p>
     <w:p>
@@ -1961,13 +2535,55 @@
         <w:rPr>
           <w:lang w:val="en-GB"/>
         </w:rPr>
-        <w:t>public boolean equals(Object o</w:t>
-      </w:r>
+        <w:t xml:space="preserve">public </w:t>
+      </w:r>
+      <w:proofErr w:type="spellStart"/>
       <w:r>
         <w:rPr>
           <w:lang w:val="en-GB"/>
         </w:rPr>
-        <w:t>bj)</w:t>
+        <w:t>boolean</w:t>
+      </w:r>
+      <w:proofErr w:type="spellEnd"/>
+      <w:r>
+        <w:rPr>
+          <w:lang w:val="en-GB"/>
+        </w:rPr>
+        <w:t xml:space="preserve"> </w:t>
+      </w:r>
+      <w:proofErr w:type="gramStart"/>
+      <w:r>
+        <w:rPr>
+          <w:lang w:val="en-GB"/>
+        </w:rPr>
+        <w:t>equals(</w:t>
+      </w:r>
+      <w:proofErr w:type="gramEnd"/>
+      <w:r>
+        <w:rPr>
+          <w:lang w:val="en-GB"/>
+        </w:rPr>
+        <w:t xml:space="preserve">Object </w:t>
+      </w:r>
+      <w:proofErr w:type="spellStart"/>
+      <w:r>
+        <w:rPr>
+          <w:lang w:val="en-GB"/>
+        </w:rPr>
+        <w:t>o</w:t>
+      </w:r>
+      <w:r>
+        <w:rPr>
+          <w:lang w:val="en-GB"/>
+        </w:rPr>
+        <w:t>bj</w:t>
+      </w:r>
+      <w:proofErr w:type="spellEnd"/>
+      <w:r>
+        <w:rPr>
+          <w:lang w:val="en-GB"/>
+        </w:rPr>
+        <w:t>)</w:t>
       </w:r>
     </w:p>
     <w:p>
@@ -1978,11 +2594,40 @@
           <w:numId w:val="25"/>
         </w:numPr>
       </w:pPr>
-      <w:r>
-        <w:t>prüft ob obj instanceof K</w:t>
-      </w:r>
-      <w:r>
-        <w:t>inoSaal ist</w:t>
+      <w:proofErr w:type="gramStart"/>
+      <w:r>
+        <w:t>prüft</w:t>
+      </w:r>
+      <w:proofErr w:type="gramEnd"/>
+      <w:r>
+        <w:t xml:space="preserve"> ob </w:t>
+      </w:r>
+      <w:proofErr w:type="spellStart"/>
+      <w:r>
+        <w:t>obj</w:t>
+      </w:r>
+      <w:proofErr w:type="spellEnd"/>
+      <w:r>
+        <w:t xml:space="preserve"> </w:t>
+      </w:r>
+      <w:proofErr w:type="spellStart"/>
+      <w:r>
+        <w:t>instanceof</w:t>
+      </w:r>
+      <w:proofErr w:type="spellEnd"/>
+      <w:r>
+        <w:t xml:space="preserve"> </w:t>
+      </w:r>
+      <w:proofErr w:type="spellStart"/>
+      <w:r>
+        <w:t>K</w:t>
+      </w:r>
+      <w:r>
+        <w:t>inoSaal</w:t>
+      </w:r>
+      <w:proofErr w:type="spellEnd"/>
+      <w:r>
+        <w:t xml:space="preserve"> ist</w:t>
       </w:r>
     </w:p>
     <w:p>
@@ -1996,16 +2641,24 @@
           <w:lang w:val="en-US"/>
         </w:rPr>
       </w:pPr>
+      <w:proofErr w:type="spellStart"/>
       <w:r>
         <w:rPr>
           <w:lang w:val="en-US"/>
         </w:rPr>
-        <w:t>Gegebene Start-</w:t>
-      </w:r>
+        <w:t>Gegebene</w:t>
+      </w:r>
+      <w:proofErr w:type="spellEnd"/>
       <w:r>
         <w:rPr>
           <w:lang w:val="en-US"/>
         </w:rPr>
+        <w:t xml:space="preserve"> Start-</w:t>
+      </w:r>
+      <w:r>
+        <w:rPr>
+          <w:lang w:val="en-US"/>
+        </w:rPr>
         <w:t>Junit5-</w:t>
       </w:r>
       <w:r>
@@ -2024,8 +2677,30 @@
         <w:rPr>
           <w:lang w:val="en-US"/>
         </w:rPr>
-        <w:t xml:space="preserve"> in test /java/at.itkolleg/AppTest</w:t>
-      </w:r>
+        <w:t xml:space="preserve"> in test /java/</w:t>
+      </w:r>
+      <w:proofErr w:type="spellStart"/>
+      <w:r>
+        <w:rPr>
+          <w:lang w:val="en-US"/>
+        </w:rPr>
+        <w:t>at.itkolleg</w:t>
+      </w:r>
+      <w:proofErr w:type="spellEnd"/>
+      <w:r>
+        <w:rPr>
+          <w:lang w:val="en-US"/>
+        </w:rPr>
+        <w:t>/</w:t>
+      </w:r>
+      <w:proofErr w:type="spellStart"/>
+      <w:r>
+        <w:rPr>
+          <w:lang w:val="en-US"/>
+        </w:rPr>
+        <w:t>AppTest</w:t>
+      </w:r>
+      <w:proofErr w:type="spellEnd"/>
     </w:p>
     <w:p>
       <w:pPr>
@@ -2056,13 +2731,28 @@
           <w:lang w:val="en-US"/>
         </w:rPr>
       </w:pPr>
+      <w:proofErr w:type="spellStart"/>
       <w:r>
         <w:rPr>
           <w:lang w:val="en-US"/>
         </w:rPr>
-        <w:lastRenderedPageBreak/>
-        <w:t>KinoSaal kinosaalMock</w:t>
-      </w:r>
+        <w:t>KinoSaal</w:t>
+      </w:r>
+      <w:proofErr w:type="spellEnd"/>
+      <w:r>
+        <w:rPr>
+          <w:lang w:val="en-US"/>
+        </w:rPr>
+        <w:t xml:space="preserve"> </w:t>
+      </w:r>
+      <w:proofErr w:type="spellStart"/>
+      <w:r>
+        <w:rPr>
+          <w:lang w:val="en-US"/>
+        </w:rPr>
+        <w:t>kinosaalMock</w:t>
+      </w:r>
+      <w:proofErr w:type="spellEnd"/>
     </w:p>
     <w:p>
       <w:pPr>
@@ -2075,12 +2765,28 @@
           <w:lang w:val="en-US"/>
         </w:rPr>
       </w:pPr>
+      <w:proofErr w:type="spellStart"/>
       <w:r>
         <w:rPr>
           <w:lang w:val="en-US"/>
         </w:rPr>
-        <w:t>Kinosaal kinosaalOriginial</w:t>
-      </w:r>
+        <w:t>Kinosaal</w:t>
+      </w:r>
+      <w:proofErr w:type="spellEnd"/>
+      <w:r>
+        <w:rPr>
+          <w:lang w:val="en-US"/>
+        </w:rPr>
+        <w:t xml:space="preserve"> </w:t>
+      </w:r>
+      <w:proofErr w:type="spellStart"/>
+      <w:r>
+        <w:rPr>
+          <w:lang w:val="en-US"/>
+        </w:rPr>
+        <w:t>kinosaalOriginial</w:t>
+      </w:r>
+      <w:proofErr w:type="spellEnd"/>
     </w:p>
     <w:p>
       <w:pPr>
@@ -2126,8 +2832,13 @@
           <w:numId w:val="25"/>
         </w:numPr>
       </w:pPr>
-      <w:r>
-        <w:t>map mit Reihen un</w:t>
+      <w:proofErr w:type="spellStart"/>
+      <w:r>
+        <w:t>map</w:t>
+      </w:r>
+      <w:proofErr w:type="spellEnd"/>
+      <w:r>
+        <w:t xml:space="preserve"> mit Reihen un</w:t>
       </w:r>
       <w:r>
         <w:t>d Plätzen füllen und einem Kinosaal zuweisen</w:t>
@@ -2153,8 +2864,18 @@
           <w:numId w:val="25"/>
         </w:numPr>
       </w:pPr>
-      <w:r>
-        <w:t>shouldAnswerWithTrue()</w:t>
+      <w:proofErr w:type="spellStart"/>
+      <w:proofErr w:type="gramStart"/>
+      <w:r>
+        <w:t>shouldAnswerWithTrue</w:t>
+      </w:r>
+      <w:proofErr w:type="spellEnd"/>
+      <w:r>
+        <w:t>(</w:t>
+      </w:r>
+      <w:proofErr w:type="gramEnd"/>
+      <w:r>
+        <w:t>)</w:t>
       </w:r>
     </w:p>
     <w:p>
@@ -2165,8 +2886,18 @@
           <w:numId w:val="25"/>
         </w:numPr>
       </w:pPr>
-      <w:r>
-        <w:t>testKinosaalMockName()</w:t>
+      <w:proofErr w:type="spellStart"/>
+      <w:proofErr w:type="gramStart"/>
+      <w:r>
+        <w:t>testKinosaalMockName</w:t>
+      </w:r>
+      <w:proofErr w:type="spellEnd"/>
+      <w:r>
+        <w:t>(</w:t>
+      </w:r>
+      <w:proofErr w:type="gramEnd"/>
+      <w:r>
+        <w:t>)</w:t>
       </w:r>
     </w:p>
     <w:p>
@@ -2177,8 +2908,18 @@
           <w:numId w:val="25"/>
         </w:numPr>
       </w:pPr>
-      <w:r>
-        <w:t>testKinosaalPlätze()</w:t>
+      <w:proofErr w:type="spellStart"/>
+      <w:proofErr w:type="gramStart"/>
+      <w:r>
+        <w:t>testKinosaalPlätze</w:t>
+      </w:r>
+      <w:proofErr w:type="spellEnd"/>
+      <w:r>
+        <w:t>(</w:t>
+      </w:r>
+      <w:proofErr w:type="gramEnd"/>
+      <w:r>
+        <w:t>)</w:t>
       </w:r>
     </w:p>
     <w:p>
@@ -2189,13 +2930,23 @@
           <w:numId w:val="25"/>
         </w:numPr>
       </w:pPr>
+      <w:proofErr w:type="spellStart"/>
       <w:r>
         <w:t>testKinoSaalName</w:t>
       </w:r>
-    </w:p>
-    <w:p>
-      <w:r>
-        <w:t xml:space="preserve">Starten Sie den Test AppTest über den grünen Pfeil und versichern Sie </w:t>
+      <w:proofErr w:type="spellEnd"/>
+    </w:p>
+    <w:p>
+      <w:r>
+        <w:t xml:space="preserve">Starten Sie den Test </w:t>
+      </w:r>
+      <w:proofErr w:type="spellStart"/>
+      <w:r>
+        <w:t>AppTest</w:t>
+      </w:r>
+      <w:proofErr w:type="spellEnd"/>
+      <w:r>
+        <w:t xml:space="preserve"> über den grünen Pfeil und versichern Sie </w:t>
       </w:r>
       <w:r>
         <w:t>sich, dass alles korrekt läuft.</w:t>
@@ -2239,7 +2990,15 @@
         <w:t>Klassen</w:t>
       </w:r>
       <w:r>
-        <w:t xml:space="preserve"> KinoSaal, Ticket, Vorstellung, Kinoverwaltung</w:t>
+        <w:t xml:space="preserve"> </w:t>
+      </w:r>
+      <w:proofErr w:type="spellStart"/>
+      <w:r>
+        <w:t>KinoSaal</w:t>
+      </w:r>
+      <w:proofErr w:type="spellEnd"/>
+      <w:r>
+        <w:t>, Ticket, Vorstellung, Kinoverwaltung</w:t>
       </w:r>
       <w:r>
         <w:t xml:space="preserve"> in der App-</w:t>
@@ -2380,7 +3139,23 @@
         <w:t xml:space="preserve">Testen Sie alle Methoden </w:t>
       </w:r>
       <w:r>
-        <w:t>der Klasse KinoSaal (Testklasse TestKinoSaal)</w:t>
+        <w:t xml:space="preserve">der Klasse </w:t>
+      </w:r>
+      <w:proofErr w:type="spellStart"/>
+      <w:r>
+        <w:t>KinoSaal</w:t>
+      </w:r>
+      <w:proofErr w:type="spellEnd"/>
+      <w:r>
+        <w:t xml:space="preserve"> (Testklasse </w:t>
+      </w:r>
+      <w:proofErr w:type="spellStart"/>
+      <w:r>
+        <w:t>TestKinoSaal</w:t>
+      </w:r>
+      <w:proofErr w:type="spellEnd"/>
+      <w:r>
+        <w:t>)</w:t>
       </w:r>
       <w:r>
         <w:t>.</w:t>
@@ -2418,7 +3193,15 @@
         <w:spacing w:before="0" w:after="0" w:line="240" w:lineRule="auto"/>
       </w:pPr>
       <w:r>
-        <w:t>Testen Sie alle Methoden der Klasse Vorstellung (Testklasse TestVorstellung).</w:t>
+        <w:t xml:space="preserve">Testen Sie alle Methoden der Klasse Vorstellung (Testklasse </w:t>
+      </w:r>
+      <w:proofErr w:type="spellStart"/>
+      <w:r>
+        <w:t>TestVorstellung</w:t>
+      </w:r>
+      <w:proofErr w:type="spellEnd"/>
+      <w:r>
+        <w:t>).</w:t>
       </w:r>
     </w:p>
     <w:p>
@@ -2453,7 +3236,23 @@
         <w:spacing w:before="0" w:after="0" w:line="240" w:lineRule="auto"/>
       </w:pPr>
       <w:r>
-        <w:t>Testen Sie alle Methoden der Klasse KinoVerwaltung (Testklasse TestKinoverwaltung).</w:t>
+        <w:t xml:space="preserve">Testen Sie alle Methoden der Klasse </w:t>
+      </w:r>
+      <w:proofErr w:type="spellStart"/>
+      <w:r>
+        <w:t>KinoVerwaltung</w:t>
+      </w:r>
+      <w:proofErr w:type="spellEnd"/>
+      <w:r>
+        <w:t xml:space="preserve"> (Testklasse </w:t>
+      </w:r>
+      <w:proofErr w:type="spellStart"/>
+      <w:r>
+        <w:t>TestKinoverwaltung</w:t>
+      </w:r>
+      <w:proofErr w:type="spellEnd"/>
+      <w:r>
+        <w:t>).</w:t>
       </w:r>
     </w:p>
     <w:p>
@@ -2520,7 +3319,16 @@
         <w:spacing w:before="0" w:after="0" w:line="240" w:lineRule="auto"/>
       </w:pPr>
       <w:r>
-        <w:t>Schreiben Sie einen Test, der validiert, dass das Anlegen einer Vorstellung korrekt funktioniert. Der Test sollte eine fachliche Bezeichnung haben und die Assertions sollten bei Validierungsfehler eine Hinweistext liefern.</w:t>
+        <w:lastRenderedPageBreak/>
+        <w:t xml:space="preserve">Schreiben Sie einen Test, der validiert, dass das Anlegen einer Vorstellung korrekt funktioniert. Der Test sollte eine fachliche Bezeichnung haben und die </w:t>
+      </w:r>
+      <w:proofErr w:type="spellStart"/>
+      <w:r>
+        <w:t>Assertions</w:t>
+      </w:r>
+      <w:proofErr w:type="spellEnd"/>
+      <w:r>
+        <w:t xml:space="preserve"> sollten bei Validierungsfehler eine Hinweistext liefern.</w:t>
       </w:r>
     </w:p>
     <w:p>
@@ -2568,7 +3376,6 @@
         <w:spacing w:before="0" w:after="0" w:line="240" w:lineRule="auto"/>
       </w:pPr>
       <w:r>
-        <w:lastRenderedPageBreak/>
         <w:t>Schreiben Sie einen parametrisierten Test, der mehrere Ticketkäufe mit unterschiedlichen Parametern überprüft.</w:t>
       </w:r>
     </w:p>
@@ -2583,7 +3390,36 @@
         <w:spacing w:before="0" w:after="0" w:line="240" w:lineRule="auto"/>
       </w:pPr>
       <w:r>
-        <w:t>Schreiben Sie eine dynamische TestFactory die den Ticketkauf mit zufälligen Werten bombardiert. Der Test soll sicherstellen, dass der Ticketkauf entweder funktioniert oder nur einen der definierten Fehlermeldungen (z.B. new IllegalArgumentException("Nicht ausreichend Geld.")) ausgibt. Die Tests müssen reproduzierbar sein.</w:t>
+        <w:t>Schreiben Sie eine dynamische </w:t>
+      </w:r>
+      <w:proofErr w:type="spellStart"/>
+      <w:r>
+        <w:t>TestFactory</w:t>
+      </w:r>
+      <w:proofErr w:type="spellEnd"/>
+      <w:r>
+        <w:t> die den Ticketkauf mit zufälligen Werten bombardiert. Der Test soll sicherstellen, dass der Ticketkauf entweder funktioniert oder nur einen der definierten Fehlermeldungen (z.B. </w:t>
+      </w:r>
+      <w:proofErr w:type="spellStart"/>
+      <w:r>
+        <w:t>new</w:t>
+      </w:r>
+      <w:proofErr w:type="spellEnd"/>
+      <w:r>
+        <w:t xml:space="preserve"> </w:t>
+      </w:r>
+      <w:proofErr w:type="spellStart"/>
+      <w:proofErr w:type="gramStart"/>
+      <w:r>
+        <w:t>IllegalArgumentException</w:t>
+      </w:r>
+      <w:proofErr w:type="spellEnd"/>
+      <w:r>
+        <w:t>(</w:t>
+      </w:r>
+      <w:proofErr w:type="gramEnd"/>
+      <w:r>
+        <w:t>"Nicht ausreichend Geld.")) ausgibt. Die Tests müssen reproduzierbar sein.</w:t>
       </w:r>
     </w:p>
     <w:p>
@@ -2611,16 +3447,50 @@
     </w:p>
     <w:p>
       <w:r>
-        <w:t>Lesen Sie sich in das Mocking-Framework Mockito ein</w:t>
-      </w:r>
-      <w:r>
-        <w:t xml:space="preserve"> (Links siehe Moodle</w:t>
-      </w:r>
+        <w:t xml:space="preserve">Lesen Sie sich in das </w:t>
+      </w:r>
+      <w:proofErr w:type="spellStart"/>
+      <w:r>
+        <w:t>Mocking</w:t>
+      </w:r>
+      <w:proofErr w:type="spellEnd"/>
+      <w:r>
+        <w:t xml:space="preserve">-Framework </w:t>
+      </w:r>
+      <w:proofErr w:type="spellStart"/>
+      <w:r>
+        <w:t>Mockito</w:t>
+      </w:r>
+      <w:proofErr w:type="spellEnd"/>
+      <w:r>
+        <w:t xml:space="preserve"> ein</w:t>
+      </w:r>
+      <w:r>
+        <w:t xml:space="preserve"> (Links siehe </w:t>
+      </w:r>
+      <w:proofErr w:type="spellStart"/>
+      <w:r>
+        <w:t>Moodle</w:t>
+      </w:r>
+      <w:proofErr w:type="spellEnd"/>
       <w:r>
         <w:t xml:space="preserve"> im </w:t>
       </w:r>
-      <w:r>
-        <w:t>Abschitt „Input zu Mockito“</w:t>
+      <w:proofErr w:type="spellStart"/>
+      <w:r>
+        <w:t>Abschitt</w:t>
+      </w:r>
+      <w:proofErr w:type="spellEnd"/>
+      <w:r>
+        <w:t xml:space="preserve"> „Input zu </w:t>
+      </w:r>
+      <w:proofErr w:type="spellStart"/>
+      <w:r>
+        <w:t>Mockito</w:t>
+      </w:r>
+      <w:proofErr w:type="spellEnd"/>
+      <w:r>
+        <w:t>“</w:t>
       </w:r>
       <w:r>
         <w:t>)</w:t>
@@ -2637,7 +3507,15 @@
         <w:t>n Sie</w:t>
       </w:r>
       <w:r>
-        <w:t xml:space="preserve"> die wesentlichen Mockito-</w:t>
+        <w:t xml:space="preserve"> die wesentlichen </w:t>
+      </w:r>
+      <w:proofErr w:type="spellStart"/>
+      <w:r>
+        <w:t>Mockito</w:t>
+      </w:r>
+      <w:proofErr w:type="spellEnd"/>
+      <w:r>
+        <w:t>-</w:t>
       </w:r>
       <w:r>
         <w:t>Möglichkeiten praktisch in kleinen Programmen.</w:t>
@@ -2654,7 +3532,15 @@
     </w:p>
     <w:p>
       <w:r>
-        <w:t>Drittsysteme können oft nicht ohne weiteres getestet werden. Bei Abhängigkeiten von diesen, kann daher nicht ausreichend getestet werden. Dieses Problem kann mit Mocks gelöst werden. Mocks sind Dummyelemente die ein System oder einen Baustein simulieren. Das Verhalten des Mocks kann genau definiert werden. Dadurch ist sein Verhalten voraussagbar.</w:t>
+        <w:t xml:space="preserve">Drittsysteme können oft nicht ohne weiteres getestet werden. Bei Abhängigkeiten von diesen, kann daher nicht ausreichend getestet werden. Dieses Problem kann mit Mocks gelöst werden. Mocks sind </w:t>
+      </w:r>
+      <w:proofErr w:type="spellStart"/>
+      <w:r>
+        <w:t>Dummyelemente</w:t>
+      </w:r>
+      <w:proofErr w:type="spellEnd"/>
+      <w:r>
+        <w:t xml:space="preserve"> die ein System oder einen Baustein simulieren. Das Verhalten des Mocks kann genau definiert werden. Dadurch ist sein Verhalten voraussagbar.</w:t>
       </w:r>
     </w:p>
     <w:p/>
@@ -6915,121 +7801,121 @@
       </w:rPr>
     </w:lvl>
   </w:abstractNum>
-  <w:num w:numId="1">
+  <w:num w:numId="1" w16cid:durableId="753017445">
     <w:abstractNumId w:val="14"/>
   </w:num>
-  <w:num w:numId="2">
+  <w:num w:numId="2" w16cid:durableId="1858303910">
     <w:abstractNumId w:val="2"/>
   </w:num>
-  <w:num w:numId="3">
+  <w:num w:numId="3" w16cid:durableId="1251546064">
     <w:abstractNumId w:val="29"/>
   </w:num>
-  <w:num w:numId="4">
+  <w:num w:numId="4" w16cid:durableId="318122260">
     <w:abstractNumId w:val="34"/>
   </w:num>
-  <w:num w:numId="5">
+  <w:num w:numId="5" w16cid:durableId="1799109606">
     <w:abstractNumId w:val="13"/>
   </w:num>
-  <w:num w:numId="6">
+  <w:num w:numId="6" w16cid:durableId="2124378530">
     <w:abstractNumId w:val="27"/>
   </w:num>
-  <w:num w:numId="7">
+  <w:num w:numId="7" w16cid:durableId="1284313901">
     <w:abstractNumId w:val="9"/>
   </w:num>
-  <w:num w:numId="8">
+  <w:num w:numId="8" w16cid:durableId="105661344">
     <w:abstractNumId w:val="31"/>
   </w:num>
-  <w:num w:numId="9">
+  <w:num w:numId="9" w16cid:durableId="1647470517">
     <w:abstractNumId w:val="3"/>
   </w:num>
-  <w:num w:numId="10">
+  <w:num w:numId="10" w16cid:durableId="431824772">
     <w:abstractNumId w:val="19"/>
   </w:num>
-  <w:num w:numId="11">
+  <w:num w:numId="11" w16cid:durableId="1054545810">
     <w:abstractNumId w:val="10"/>
   </w:num>
-  <w:num w:numId="12">
+  <w:num w:numId="12" w16cid:durableId="417747833">
     <w:abstractNumId w:val="0"/>
   </w:num>
-  <w:num w:numId="13">
+  <w:num w:numId="13" w16cid:durableId="377974523">
     <w:abstractNumId w:val="35"/>
   </w:num>
-  <w:num w:numId="14">
+  <w:num w:numId="14" w16cid:durableId="1789736509">
     <w:abstractNumId w:val="32"/>
   </w:num>
-  <w:num w:numId="15">
+  <w:num w:numId="15" w16cid:durableId="1146118601">
     <w:abstractNumId w:val="6"/>
   </w:num>
-  <w:num w:numId="16">
+  <w:num w:numId="16" w16cid:durableId="53630015">
     <w:abstractNumId w:val="36"/>
   </w:num>
-  <w:num w:numId="17">
+  <w:num w:numId="17" w16cid:durableId="434519369">
     <w:abstractNumId w:val="26"/>
   </w:num>
-  <w:num w:numId="18">
+  <w:num w:numId="18" w16cid:durableId="18630637">
     <w:abstractNumId w:val="28"/>
   </w:num>
-  <w:num w:numId="19">
+  <w:num w:numId="19" w16cid:durableId="229734410">
     <w:abstractNumId w:val="38"/>
   </w:num>
-  <w:num w:numId="20">
+  <w:num w:numId="20" w16cid:durableId="2104111560">
     <w:abstractNumId w:val="30"/>
   </w:num>
-  <w:num w:numId="21">
+  <w:num w:numId="21" w16cid:durableId="307251286">
     <w:abstractNumId w:val="7"/>
   </w:num>
-  <w:num w:numId="22">
+  <w:num w:numId="22" w16cid:durableId="1359550122">
     <w:abstractNumId w:val="21"/>
   </w:num>
-  <w:num w:numId="23">
+  <w:num w:numId="23" w16cid:durableId="385564179">
     <w:abstractNumId w:val="17"/>
   </w:num>
-  <w:num w:numId="24">
+  <w:num w:numId="24" w16cid:durableId="1994329188">
     <w:abstractNumId w:val="5"/>
   </w:num>
-  <w:num w:numId="25">
+  <w:num w:numId="25" w16cid:durableId="1520046291">
     <w:abstractNumId w:val="24"/>
   </w:num>
-  <w:num w:numId="26">
+  <w:num w:numId="26" w16cid:durableId="1873810506">
     <w:abstractNumId w:val="8"/>
   </w:num>
-  <w:num w:numId="27">
+  <w:num w:numId="27" w16cid:durableId="1981378530">
     <w:abstractNumId w:val="18"/>
   </w:num>
-  <w:num w:numId="28">
+  <w:num w:numId="28" w16cid:durableId="1303122776">
     <w:abstractNumId w:val="16"/>
   </w:num>
-  <w:num w:numId="29">
+  <w:num w:numId="29" w16cid:durableId="1161504102">
     <w:abstractNumId w:val="20"/>
   </w:num>
-  <w:num w:numId="30">
+  <w:num w:numId="30" w16cid:durableId="752893913">
     <w:abstractNumId w:val="15"/>
   </w:num>
-  <w:num w:numId="31">
+  <w:num w:numId="31" w16cid:durableId="3561292">
     <w:abstractNumId w:val="22"/>
   </w:num>
-  <w:num w:numId="32">
+  <w:num w:numId="32" w16cid:durableId="157186320">
     <w:abstractNumId w:val="12"/>
   </w:num>
-  <w:num w:numId="33">
+  <w:num w:numId="33" w16cid:durableId="971860119">
     <w:abstractNumId w:val="1"/>
   </w:num>
-  <w:num w:numId="34">
+  <w:num w:numId="34" w16cid:durableId="1102996412">
     <w:abstractNumId w:val="25"/>
   </w:num>
-  <w:num w:numId="35">
+  <w:num w:numId="35" w16cid:durableId="1282106332">
     <w:abstractNumId w:val="4"/>
   </w:num>
-  <w:num w:numId="36">
+  <w:num w:numId="36" w16cid:durableId="465393285">
     <w:abstractNumId w:val="33"/>
   </w:num>
-  <w:num w:numId="37">
+  <w:num w:numId="37" w16cid:durableId="185948436">
     <w:abstractNumId w:val="37"/>
   </w:num>
-  <w:num w:numId="38">
+  <w:num w:numId="38" w16cid:durableId="1432123135">
     <w:abstractNumId w:val="23"/>
   </w:num>
-  <w:num w:numId="39">
+  <w:num w:numId="39" w16cid:durableId="1796557779">
     <w:abstractNumId w:val="11"/>
   </w:num>
 </w:numbering>
